--- a/第一轮大作业模板.docx
+++ b/第一轮大作业模板.docx
@@ -1430,9 +1430,6 @@
         </w:numPr>
         <w:ind w:firstLineChars="0"/>
         <w:outlineLvl w:val="1"/>
-        <w:rPr>
-          <w:rFonts w:hint="eastAsia"/>
-        </w:rPr>
       </w:pPr>
       <w:r>
         <w:t>搜索引擎：</w:t>
@@ -1586,458 +1583,332 @@
     <w:p>
       <w:pPr>
         <w:outlineLvl w:val="1"/>
+      </w:pPr>
+      <w:r>
+        <w:t>3、</w:t>
+      </w:r>
+      <w:r>
+        <w:rPr>
+          <w:rFonts w:hint="eastAsia"/>
+        </w:rPr>
+        <w:t>邀请历史领域的论坛精英</w:t>
+      </w:r>
+      <w:r>
+        <w:t>：邀请</w:t>
+      </w:r>
+      <w:r>
+        <w:rPr>
+          <w:rFonts w:hint="eastAsia"/>
+        </w:rPr>
+        <w:t>已有分散历史交流社群上的</w:t>
+      </w:r>
+      <w:r>
+        <w:rPr>
+          <w:rFonts w:hint="eastAsia"/>
+        </w:rPr>
+        <w:t>高水平用户（论坛精英）以及部分高校历史教师入驻</w:t>
+      </w:r>
+      <w:r>
+        <w:t>，</w:t>
+      </w:r>
+      <w:r>
+        <w:rPr>
+          <w:rFonts w:ascii="等线" w:eastAsia="等线" w:hAnsi="等线" w:cs="等线" w:hint="eastAsia"/>
+        </w:rPr>
+        <w:t>以</w:t>
+      </w:r>
+      <w:r>
+        <w:rPr>
+          <w:rFonts w:ascii="等线" w:eastAsia="等线" w:hAnsi="等线" w:cs="等线" w:hint="eastAsia"/>
+        </w:rPr>
+        <w:t>人类高质量历史交流</w:t>
+      </w:r>
+      <w:r>
+        <w:rPr>
+          <w:rFonts w:ascii="等线" w:eastAsia="等线" w:hAnsi="等线" w:cs="等线" w:hint="eastAsia"/>
+        </w:rPr>
+        <w:t>为</w:t>
+      </w:r>
+      <w:r>
+        <w:rPr>
+          <w:rFonts w:ascii="微软雅黑" w:eastAsia="微软雅黑" w:hAnsi="微软雅黑" w:cs="微软雅黑" w:hint="eastAsia"/>
+        </w:rPr>
+        <w:t>⽀</w:t>
+      </w:r>
+      <w:r>
+        <w:rPr>
+          <w:rFonts w:ascii="等线" w:eastAsia="等线" w:hAnsi="等线" w:cs="等线" w:hint="eastAsia"/>
+        </w:rPr>
+        <w:t>点进</w:t>
+      </w:r>
+      <w:r>
+        <w:rPr>
+          <w:rFonts w:ascii="微软雅黑" w:eastAsia="微软雅黑" w:hAnsi="微软雅黑" w:cs="微软雅黑" w:hint="eastAsia"/>
+        </w:rPr>
+        <w:t>⾏</w:t>
+      </w:r>
+      <w:r>
+        <w:rPr>
+          <w:rFonts w:ascii="等线" w:eastAsia="等线" w:hAnsi="等线" w:cs="等线" w:hint="eastAsia"/>
+        </w:rPr>
+        <w:t>宣传。</w:t>
+      </w:r>
+      <w:r>
+        <w:t xml:space="preserve"> </w:t>
+      </w:r>
+    </w:p>
+    <w:p>
+      <w:pPr>
+        <w:outlineLvl w:val="1"/>
         <w:rPr>
           <w:rFonts w:ascii="等线" w:eastAsia="等线" w:hAnsi="等线" w:cs="等线"/>
         </w:rPr>
       </w:pPr>
       <w:r>
-        <w:t>3、</w:t>
-      </w:r>
-      <w:r>
-        <w:rPr>
-          <w:rFonts w:hint="eastAsia"/>
-        </w:rPr>
-        <w:t>邀请历史领域的论坛精英</w:t>
-      </w:r>
-      <w:r>
-        <w:t>：邀请</w:t>
-      </w:r>
-      <w:r>
-        <w:rPr>
-          <w:rFonts w:hint="eastAsia"/>
-        </w:rPr>
-        <w:t>已有分散历史交流社群上的</w:t>
-      </w:r>
-      <w:r>
-        <w:rPr>
-          <w:rFonts w:hint="eastAsia"/>
-        </w:rPr>
-        <w:t>高水平用户（论坛精英）以及部分高校历史教师入驻</w:t>
-      </w:r>
-      <w:r>
-        <w:t>，</w:t>
+        <w:t>（</w:t>
+      </w:r>
+      <w:r>
+        <w:rPr>
+          <w:rFonts w:ascii="微软雅黑" w:eastAsia="微软雅黑" w:hAnsi="微软雅黑" w:cs="微软雅黑" w:hint="eastAsia"/>
+        </w:rPr>
+        <w:t>⾃</w:t>
       </w:r>
       <w:r>
         <w:rPr>
           <w:rFonts w:ascii="等线" w:eastAsia="等线" w:hAnsi="等线" w:cs="等线" w:hint="eastAsia"/>
         </w:rPr>
-        <w:t>以</w:t>
+        <w:t>身渠道；评估）</w:t>
+      </w:r>
+    </w:p>
+    <w:p>
+      <w:pPr>
+        <w:outlineLvl w:val="1"/>
+      </w:pPr>
+      <w:r>
+        <w:t>4.</w:t>
+      </w:r>
+      <w:r>
+        <w:rPr>
+          <w:rFonts w:hint="eastAsia"/>
+        </w:rPr>
+        <w:t>、与地方文化景点互相宣传</w:t>
+      </w:r>
+      <w:r>
+        <w:rPr>
+          <w:rFonts w:hint="eastAsia"/>
+        </w:rPr>
+        <w:t>协议</w:t>
+      </w:r>
+      <w:r>
+        <w:rPr>
+          <w:rFonts w:hint="eastAsia"/>
+        </w:rPr>
+        <w:t>：</w:t>
+      </w:r>
+    </w:p>
+    <w:p>
+      <w:pPr>
+        <w:outlineLvl w:val="1"/>
+      </w:pPr>
+      <w:r>
+        <w:rPr>
+          <w:rFonts w:hint="eastAsia"/>
+        </w:rPr>
+        <w:t>（合作商</w:t>
+      </w:r>
+      <w:r>
+        <w:rPr>
+          <w:rFonts w:hint="eastAsia"/>
+        </w:rPr>
+        <w:t>渠道：知名度</w:t>
+      </w:r>
+      <w:r>
+        <w:rPr>
+          <w:rFonts w:hint="eastAsia"/>
+        </w:rPr>
+        <w:t>）</w:t>
+      </w:r>
+      <w:r>
+        <w:t xml:space="preserve"> </w:t>
+      </w:r>
+    </w:p>
+    <w:p>
+      <w:pPr>
+        <w:outlineLvl w:val="1"/>
+      </w:pPr>
+      <w:r>
+        <w:t>4、回访提升：售出课程或题</w:t>
+      </w:r>
+      <w:r>
+        <w:rPr>
+          <w:rFonts w:ascii="微软雅黑" w:eastAsia="微软雅黑" w:hAnsi="微软雅黑" w:cs="微软雅黑" w:hint="eastAsia"/>
+        </w:rPr>
+        <w:t>⽬</w:t>
       </w:r>
       <w:r>
         <w:rPr>
           <w:rFonts w:ascii="等线" w:eastAsia="等线" w:hAnsi="等线" w:cs="等线" w:hint="eastAsia"/>
         </w:rPr>
-        <w:t>人类高质量历史交流</w:t>
+        <w:t>后，以调研回访、体验回访或</w:t>
+      </w:r>
+      <w:r>
+        <w:rPr>
+          <w:rFonts w:ascii="微软雅黑" w:eastAsia="微软雅黑" w:hAnsi="微软雅黑" w:cs="微软雅黑" w:hint="eastAsia"/>
+        </w:rPr>
+        <w:t>⽹⻚</w:t>
       </w:r>
       <w:r>
         <w:rPr>
           <w:rFonts w:ascii="等线" w:eastAsia="等线" w:hAnsi="等线" w:cs="等线" w:hint="eastAsia"/>
         </w:rPr>
-        <w:t>为</w:t>
-      </w:r>
+        <w:t>回访等</w:t>
+      </w:r>
+      <w:proofErr w:type="gramStart"/>
       <w:r>
         <w:rPr>
           <w:rFonts w:ascii="微软雅黑" w:eastAsia="微软雅黑" w:hAnsi="微软雅黑" w:cs="微软雅黑" w:hint="eastAsia"/>
         </w:rPr>
-        <w:t>⽀</w:t>
+        <w:t>⽅</w:t>
       </w:r>
       <w:r>
         <w:rPr>
           <w:rFonts w:ascii="等线" w:eastAsia="等线" w:hAnsi="等线" w:cs="等线" w:hint="eastAsia"/>
         </w:rPr>
-        <w:t>点进</w:t>
-      </w:r>
+        <w:t>式对</w:t>
+      </w:r>
+      <w:proofErr w:type="gramEnd"/>
       <w:r>
         <w:rPr>
           <w:rFonts w:ascii="微软雅黑" w:eastAsia="微软雅黑" w:hAnsi="微软雅黑" w:cs="微软雅黑" w:hint="eastAsia"/>
         </w:rPr>
+        <w:t>⽤</w:t>
+      </w:r>
+      <w:r>
+        <w:rPr>
+          <w:rFonts w:ascii="等线" w:eastAsia="等线" w:hAnsi="等线" w:cs="等线" w:hint="eastAsia"/>
+        </w:rPr>
+        <w:t>户进</w:t>
+      </w:r>
+      <w:r>
+        <w:rPr>
+          <w:rFonts w:ascii="微软雅黑" w:eastAsia="微软雅黑" w:hAnsi="微软雅黑" w:cs="微软雅黑" w:hint="eastAsia"/>
+        </w:rPr>
         <w:t>⾏</w:t>
       </w:r>
       <w:r>
         <w:rPr>
           <w:rFonts w:ascii="等线" w:eastAsia="等线" w:hAnsi="等线" w:cs="等线" w:hint="eastAsia"/>
         </w:rPr>
-        <w:t>宣传。</w:t>
-      </w:r>
-      <w:r>
-        <w:t xml:space="preserve"> （</w:t>
+        <w:t>售后</w:t>
+      </w:r>
+      <w:r>
+        <w:t xml:space="preserve"> 服务，询问</w:t>
       </w:r>
       <w:r>
         <w:rPr>
           <w:rFonts w:ascii="微软雅黑" w:eastAsia="微软雅黑" w:hAnsi="微软雅黑" w:cs="微软雅黑" w:hint="eastAsia"/>
         </w:rPr>
+        <w:t>⽤</w:t>
+      </w:r>
+      <w:proofErr w:type="gramStart"/>
+      <w:r>
+        <w:rPr>
+          <w:rFonts w:ascii="等线" w:eastAsia="等线" w:hAnsi="等线" w:cs="等线" w:hint="eastAsia"/>
+        </w:rPr>
+        <w:t>户使</w:t>
+      </w:r>
+      <w:proofErr w:type="gramEnd"/>
+      <w:r>
+        <w:rPr>
+          <w:rFonts w:ascii="微软雅黑" w:eastAsia="微软雅黑" w:hAnsi="微软雅黑" w:cs="微软雅黑" w:hint="eastAsia"/>
+        </w:rPr>
+        <w:t>⽤</w:t>
+      </w:r>
+      <w:r>
+        <w:rPr>
+          <w:rFonts w:ascii="等线" w:eastAsia="等线" w:hAnsi="等线" w:cs="等线" w:hint="eastAsia"/>
+        </w:rPr>
+        <w:t>的感受以及有关的建议，并派专</w:t>
+      </w:r>
+      <w:r>
+        <w:rPr>
+          <w:rFonts w:ascii="微软雅黑" w:eastAsia="微软雅黑" w:hAnsi="微软雅黑" w:cs="微软雅黑" w:hint="eastAsia"/>
+        </w:rPr>
+        <w:t>⻔</w:t>
+      </w:r>
+      <w:r>
+        <w:rPr>
+          <w:rFonts w:ascii="等线" w:eastAsia="等线" w:hAnsi="等线" w:cs="等线" w:hint="eastAsia"/>
+        </w:rPr>
+        <w:t>的</w:t>
+      </w:r>
+      <w:r>
+        <w:rPr>
+          <w:rFonts w:ascii="微软雅黑" w:eastAsia="微软雅黑" w:hAnsi="微软雅黑" w:cs="微软雅黑" w:hint="eastAsia"/>
+        </w:rPr>
+        <w:t>⼈</w:t>
+      </w:r>
+      <w:r>
+        <w:rPr>
+          <w:rFonts w:ascii="等线" w:eastAsia="等线" w:hAnsi="等线" w:cs="等线" w:hint="eastAsia"/>
+        </w:rPr>
+        <w:t>员进</w:t>
+      </w:r>
+      <w:r>
+        <w:rPr>
+          <w:rFonts w:ascii="微软雅黑" w:eastAsia="微软雅黑" w:hAnsi="微软雅黑" w:cs="微软雅黑" w:hint="eastAsia"/>
+        </w:rPr>
+        <w:t>⾏</w:t>
+      </w:r>
+      <w:r>
+        <w:rPr>
+          <w:rFonts w:ascii="等线" w:eastAsia="等线" w:hAnsi="等线" w:cs="等线" w:hint="eastAsia"/>
+        </w:rPr>
+        <w:t>处理与跟进。平台</w:t>
+      </w:r>
+      <w:r>
+        <w:rPr>
+          <w:rFonts w:ascii="微软雅黑" w:eastAsia="微软雅黑" w:hAnsi="微软雅黑" w:cs="微软雅黑" w:hint="eastAsia"/>
+        </w:rPr>
         <w:t>⾃</w:t>
       </w:r>
       <w:r>
         <w:rPr>
           <w:rFonts w:ascii="等线" w:eastAsia="等线" w:hAnsi="等线" w:cs="等线" w:hint="eastAsia"/>
         </w:rPr>
-        <w:t>身渠道；评估）</w:t>
+        <w:t>身设有</w:t>
+      </w:r>
+      <w:r>
+        <w:t xml:space="preserve"> 评论板块，</w:t>
+      </w:r>
+      <w:r>
+        <w:rPr>
+          <w:rFonts w:ascii="微软雅黑" w:eastAsia="微软雅黑" w:hAnsi="微软雅黑" w:cs="微软雅黑" w:hint="eastAsia"/>
+        </w:rPr>
+        <w:t>⽤</w:t>
+      </w:r>
+      <w:r>
+        <w:rPr>
+          <w:rFonts w:ascii="等线" w:eastAsia="等线" w:hAnsi="等线" w:cs="等线" w:hint="eastAsia"/>
+        </w:rPr>
+        <w:t>户也可以</w:t>
+      </w:r>
+      <w:r>
+        <w:rPr>
+          <w:rFonts w:ascii="微软雅黑" w:eastAsia="微软雅黑" w:hAnsi="微软雅黑" w:cs="微软雅黑" w:hint="eastAsia"/>
+        </w:rPr>
+        <w:t>⾃</w:t>
+      </w:r>
+      <w:r>
+        <w:rPr>
+          <w:rFonts w:ascii="等线" w:eastAsia="等线" w:hAnsi="等线" w:cs="等线" w:hint="eastAsia"/>
+        </w:rPr>
+        <w:t>由提供建议。</w:t>
       </w:r>
     </w:p>
     <w:p>
       <w:pPr>
         <w:outlineLvl w:val="1"/>
-      </w:pPr>
-      <w:r>
-        <w:t>4.</w:t>
-      </w:r>
-      <w:r>
-        <w:rPr>
-          <w:rFonts w:hint="eastAsia"/>
-        </w:rPr>
-        <w:t>、</w:t>
-      </w:r>
-      <w:bookmarkStart w:id="5" w:name="_GoBack"/>
-      <w:bookmarkEnd w:id="5"/>
-      <w:r>
-        <w:rPr>
-          <w:rFonts w:hint="eastAsia"/>
-        </w:rPr>
-        <w:t>与地方文化景点互相宣传</w:t>
-      </w:r>
-      <w:r>
-        <w:rPr>
-          <w:rFonts w:hint="eastAsia"/>
-        </w:rPr>
-        <w:t>协议</w:t>
-      </w:r>
-      <w:r>
-        <w:rPr>
-          <w:rFonts w:hint="eastAsia"/>
-        </w:rPr>
-        <w:t>：</w:t>
-      </w:r>
-    </w:p>
-    <w:p>
-      <w:pPr>
-        <w:outlineLvl w:val="1"/>
-      </w:pPr>
-      <w:r>
-        <w:rPr>
-          <w:rFonts w:hint="eastAsia"/>
-        </w:rPr>
-        <w:t>（合作商宣传）</w:t>
-      </w:r>
-      <w:r>
-        <w:t xml:space="preserve"> </w:t>
-      </w:r>
-    </w:p>
-    <w:p>
-      <w:pPr>
-        <w:outlineLvl w:val="1"/>
-      </w:pPr>
-      <w:r>
-        <w:t>4、免费试</w:t>
-      </w:r>
-      <w:r>
-        <w:rPr>
-          <w:rFonts w:ascii="微软雅黑" w:eastAsia="微软雅黑" w:hAnsi="微软雅黑" w:cs="微软雅黑" w:hint="eastAsia"/>
-        </w:rPr>
-        <w:t>⽤</w:t>
-      </w:r>
-      <w:r>
-        <w:rPr>
-          <w:rFonts w:ascii="等线" w:eastAsia="等线" w:hAnsi="等线" w:cs="等线" w:hint="eastAsia"/>
-        </w:rPr>
-        <w:t>：</w:t>
-      </w:r>
-      <w:r>
-        <w:t>为新</w:t>
-      </w:r>
-      <w:r>
-        <w:rPr>
-          <w:rFonts w:ascii="微软雅黑" w:eastAsia="微软雅黑" w:hAnsi="微软雅黑" w:cs="微软雅黑" w:hint="eastAsia"/>
-        </w:rPr>
-        <w:t>⽤</w:t>
-      </w:r>
-      <w:r>
-        <w:rPr>
-          <w:rFonts w:ascii="等线" w:eastAsia="等线" w:hAnsi="等线" w:cs="等线" w:hint="eastAsia"/>
-        </w:rPr>
-        <w:t>户提供免费试</w:t>
-      </w:r>
-      <w:r>
-        <w:rPr>
-          <w:rFonts w:ascii="微软雅黑" w:eastAsia="微软雅黑" w:hAnsi="微软雅黑" w:cs="微软雅黑" w:hint="eastAsia"/>
-        </w:rPr>
-        <w:t>⽤</w:t>
-      </w:r>
-      <w:r>
-        <w:rPr>
-          <w:rFonts w:ascii="等线" w:eastAsia="等线" w:hAnsi="等线" w:cs="等线" w:hint="eastAsia"/>
-        </w:rPr>
-        <w:t>的服务，如特定题</w:t>
-      </w:r>
-      <w:r>
-        <w:rPr>
-          <w:rFonts w:ascii="微软雅黑" w:eastAsia="微软雅黑" w:hAnsi="微软雅黑" w:cs="微软雅黑" w:hint="eastAsia"/>
-        </w:rPr>
-        <w:t>⽬</w:t>
-      </w:r>
-      <w:r>
-        <w:rPr>
-          <w:rFonts w:ascii="等线" w:eastAsia="等线" w:hAnsi="等线" w:cs="等线" w:hint="eastAsia"/>
-        </w:rPr>
-        <w:t>或精解限时免费开放，与教师商量</w:t>
-      </w:r>
-      <w:r>
-        <w:t xml:space="preserve"> 后部分课程免费开放等，吸引更多新</w:t>
-      </w:r>
-      <w:r>
-        <w:rPr>
-          <w:rFonts w:ascii="微软雅黑" w:eastAsia="微软雅黑" w:hAnsi="微软雅黑" w:cs="微软雅黑" w:hint="eastAsia"/>
-        </w:rPr>
-        <w:t>⽤</w:t>
-      </w:r>
-      <w:r>
-        <w:rPr>
-          <w:rFonts w:ascii="等线" w:eastAsia="等线" w:hAnsi="等线" w:cs="等线" w:hint="eastAsia"/>
-        </w:rPr>
-        <w:t>户；并且可以让</w:t>
-      </w:r>
-      <w:r>
-        <w:rPr>
-          <w:rFonts w:ascii="微软雅黑" w:eastAsia="微软雅黑" w:hAnsi="微软雅黑" w:cs="微软雅黑" w:hint="eastAsia"/>
-        </w:rPr>
-        <w:t>⽤</w:t>
-      </w:r>
-      <w:r>
-        <w:rPr>
-          <w:rFonts w:ascii="等线" w:eastAsia="等线" w:hAnsi="等线" w:cs="等线" w:hint="eastAsia"/>
-        </w:rPr>
-        <w:t>户在社交媒体进</w:t>
-      </w:r>
-      <w:r>
-        <w:rPr>
-          <w:rFonts w:ascii="微软雅黑" w:eastAsia="微软雅黑" w:hAnsi="微软雅黑" w:cs="微软雅黑" w:hint="eastAsia"/>
-        </w:rPr>
-        <w:t>⼀</w:t>
-      </w:r>
-      <w:r>
-        <w:rPr>
-          <w:rFonts w:ascii="等线" w:eastAsia="等线" w:hAnsi="等线" w:cs="等线" w:hint="eastAsia"/>
-        </w:rPr>
-        <w:t>步宣传（转发朋友</w:t>
-      </w:r>
-      <w:r>
-        <w:t xml:space="preserve"> 圈等）获得进</w:t>
-      </w:r>
-      <w:r>
-        <w:rPr>
-          <w:rFonts w:ascii="微软雅黑" w:eastAsia="微软雅黑" w:hAnsi="微软雅黑" w:cs="微软雅黑" w:hint="eastAsia"/>
-        </w:rPr>
-        <w:t>⼀</w:t>
-      </w:r>
-      <w:r>
-        <w:rPr>
-          <w:rFonts w:ascii="等线" w:eastAsia="等线" w:hAnsi="等线" w:cs="等线" w:hint="eastAsia"/>
-        </w:rPr>
-        <w:t>步的优惠，获取更多潜在</w:t>
-      </w:r>
-      <w:r>
-        <w:rPr>
-          <w:rFonts w:ascii="微软雅黑" w:eastAsia="微软雅黑" w:hAnsi="微软雅黑" w:cs="微软雅黑" w:hint="eastAsia"/>
-        </w:rPr>
-        <w:t>⽤</w:t>
-      </w:r>
-      <w:r>
-        <w:rPr>
-          <w:rFonts w:ascii="等线" w:eastAsia="等线" w:hAnsi="等线" w:cs="等线" w:hint="eastAsia"/>
-        </w:rPr>
-        <w:t>户。</w:t>
-      </w:r>
-      <w:r>
-        <w:t xml:space="preserve"> （</w:t>
-      </w:r>
-      <w:r>
-        <w:rPr>
-          <w:rFonts w:ascii="微软雅黑" w:eastAsia="微软雅黑" w:hAnsi="微软雅黑" w:cs="微软雅黑" w:hint="eastAsia"/>
-        </w:rPr>
-        <w:t>⾃</w:t>
-      </w:r>
-      <w:r>
-        <w:rPr>
-          <w:rFonts w:ascii="等线" w:eastAsia="等线" w:hAnsi="等线" w:cs="等线" w:hint="eastAsia"/>
-        </w:rPr>
-        <w:t>身渠道；购买、传递价值主张）</w:t>
-      </w:r>
-      <w:r>
-        <w:t xml:space="preserve"> 5、回访提升：售出课程或题</w:t>
-      </w:r>
-      <w:r>
-        <w:rPr>
-          <w:rFonts w:ascii="微软雅黑" w:eastAsia="微软雅黑" w:hAnsi="微软雅黑" w:cs="微软雅黑" w:hint="eastAsia"/>
-        </w:rPr>
-        <w:t>⽬</w:t>
-      </w:r>
-      <w:r>
-        <w:rPr>
-          <w:rFonts w:ascii="等线" w:eastAsia="等线" w:hAnsi="等线" w:cs="等线" w:hint="eastAsia"/>
-        </w:rPr>
-        <w:t>后，以调研回访、体验回访或</w:t>
-      </w:r>
-      <w:r>
-        <w:rPr>
-          <w:rFonts w:ascii="微软雅黑" w:eastAsia="微软雅黑" w:hAnsi="微软雅黑" w:cs="微软雅黑" w:hint="eastAsia"/>
-        </w:rPr>
-        <w:t>⽹⻚</w:t>
-      </w:r>
-      <w:r>
-        <w:rPr>
-          <w:rFonts w:ascii="等线" w:eastAsia="等线" w:hAnsi="等线" w:cs="等线" w:hint="eastAsia"/>
-        </w:rPr>
-        <w:t>回访等</w:t>
-      </w:r>
-      <w:proofErr w:type="gramStart"/>
-      <w:r>
-        <w:rPr>
-          <w:rFonts w:ascii="微软雅黑" w:eastAsia="微软雅黑" w:hAnsi="微软雅黑" w:cs="微软雅黑" w:hint="eastAsia"/>
-        </w:rPr>
-        <w:t>⽅</w:t>
-      </w:r>
-      <w:r>
-        <w:rPr>
-          <w:rFonts w:ascii="等线" w:eastAsia="等线" w:hAnsi="等线" w:cs="等线" w:hint="eastAsia"/>
-        </w:rPr>
-        <w:t>式对</w:t>
-      </w:r>
-      <w:proofErr w:type="gramEnd"/>
-      <w:r>
-        <w:rPr>
-          <w:rFonts w:ascii="微软雅黑" w:eastAsia="微软雅黑" w:hAnsi="微软雅黑" w:cs="微软雅黑" w:hint="eastAsia"/>
-        </w:rPr>
-        <w:t>⽤</w:t>
-      </w:r>
-      <w:r>
-        <w:rPr>
-          <w:rFonts w:ascii="等线" w:eastAsia="等线" w:hAnsi="等线" w:cs="等线" w:hint="eastAsia"/>
-        </w:rPr>
-        <w:t>户进</w:t>
-      </w:r>
-      <w:r>
-        <w:rPr>
-          <w:rFonts w:ascii="微软雅黑" w:eastAsia="微软雅黑" w:hAnsi="微软雅黑" w:cs="微软雅黑" w:hint="eastAsia"/>
-        </w:rPr>
-        <w:t>⾏</w:t>
-      </w:r>
-      <w:r>
-        <w:rPr>
-          <w:rFonts w:ascii="等线" w:eastAsia="等线" w:hAnsi="等线" w:cs="等线" w:hint="eastAsia"/>
-        </w:rPr>
-        <w:t>售后</w:t>
-      </w:r>
-      <w:r>
-        <w:t xml:space="preserve"> 服务，询问</w:t>
-      </w:r>
-      <w:r>
-        <w:rPr>
-          <w:rFonts w:ascii="微软雅黑" w:eastAsia="微软雅黑" w:hAnsi="微软雅黑" w:cs="微软雅黑" w:hint="eastAsia"/>
-        </w:rPr>
-        <w:t>⽤</w:t>
-      </w:r>
-      <w:proofErr w:type="gramStart"/>
-      <w:r>
-        <w:rPr>
-          <w:rFonts w:ascii="等线" w:eastAsia="等线" w:hAnsi="等线" w:cs="等线" w:hint="eastAsia"/>
-        </w:rPr>
-        <w:t>户使</w:t>
-      </w:r>
-      <w:proofErr w:type="gramEnd"/>
-      <w:r>
-        <w:rPr>
-          <w:rFonts w:ascii="微软雅黑" w:eastAsia="微软雅黑" w:hAnsi="微软雅黑" w:cs="微软雅黑" w:hint="eastAsia"/>
-        </w:rPr>
-        <w:t>⽤</w:t>
-      </w:r>
-      <w:r>
-        <w:rPr>
-          <w:rFonts w:ascii="等线" w:eastAsia="等线" w:hAnsi="等线" w:cs="等线" w:hint="eastAsia"/>
-        </w:rPr>
-        <w:t>的感受以及有关的建议，并派专</w:t>
-      </w:r>
-      <w:r>
-        <w:rPr>
-          <w:rFonts w:ascii="微软雅黑" w:eastAsia="微软雅黑" w:hAnsi="微软雅黑" w:cs="微软雅黑" w:hint="eastAsia"/>
-        </w:rPr>
-        <w:t>⻔</w:t>
-      </w:r>
-      <w:r>
-        <w:rPr>
-          <w:rFonts w:ascii="等线" w:eastAsia="等线" w:hAnsi="等线" w:cs="等线" w:hint="eastAsia"/>
-        </w:rPr>
-        <w:t>的</w:t>
-      </w:r>
-      <w:r>
-        <w:rPr>
-          <w:rFonts w:ascii="微软雅黑" w:eastAsia="微软雅黑" w:hAnsi="微软雅黑" w:cs="微软雅黑" w:hint="eastAsia"/>
-        </w:rPr>
-        <w:t>⼈</w:t>
-      </w:r>
-      <w:r>
-        <w:rPr>
-          <w:rFonts w:ascii="等线" w:eastAsia="等线" w:hAnsi="等线" w:cs="等线" w:hint="eastAsia"/>
-        </w:rPr>
-        <w:t>员进</w:t>
-      </w:r>
-      <w:r>
-        <w:rPr>
-          <w:rFonts w:ascii="微软雅黑" w:eastAsia="微软雅黑" w:hAnsi="微软雅黑" w:cs="微软雅黑" w:hint="eastAsia"/>
-        </w:rPr>
-        <w:t>⾏</w:t>
-      </w:r>
-      <w:r>
-        <w:rPr>
-          <w:rFonts w:ascii="等线" w:eastAsia="等线" w:hAnsi="等线" w:cs="等线" w:hint="eastAsia"/>
-        </w:rPr>
-        <w:t>处理与跟进。平台</w:t>
-      </w:r>
-      <w:r>
-        <w:rPr>
-          <w:rFonts w:ascii="微软雅黑" w:eastAsia="微软雅黑" w:hAnsi="微软雅黑" w:cs="微软雅黑" w:hint="eastAsia"/>
-        </w:rPr>
-        <w:t>⾃</w:t>
-      </w:r>
-      <w:r>
-        <w:rPr>
-          <w:rFonts w:ascii="等线" w:eastAsia="等线" w:hAnsi="等线" w:cs="等线" w:hint="eastAsia"/>
-        </w:rPr>
-        <w:t>身设有</w:t>
-      </w:r>
-      <w:r>
-        <w:t xml:space="preserve"> 评论板块，</w:t>
-      </w:r>
-      <w:r>
-        <w:rPr>
-          <w:rFonts w:ascii="微软雅黑" w:eastAsia="微软雅黑" w:hAnsi="微软雅黑" w:cs="微软雅黑" w:hint="eastAsia"/>
-        </w:rPr>
-        <w:t>⽤</w:t>
-      </w:r>
-      <w:r>
-        <w:rPr>
-          <w:rFonts w:ascii="等线" w:eastAsia="等线" w:hAnsi="等线" w:cs="等线" w:hint="eastAsia"/>
-        </w:rPr>
-        <w:t>户也可以</w:t>
-      </w:r>
-      <w:r>
-        <w:rPr>
-          <w:rFonts w:ascii="微软雅黑" w:eastAsia="微软雅黑" w:hAnsi="微软雅黑" w:cs="微软雅黑" w:hint="eastAsia"/>
-        </w:rPr>
-        <w:t>⾃</w:t>
-      </w:r>
-      <w:r>
-        <w:rPr>
-          <w:rFonts w:ascii="等线" w:eastAsia="等线" w:hAnsi="等线" w:cs="等线" w:hint="eastAsia"/>
-        </w:rPr>
-        <w:t>由提供建议。</w:t>
-      </w:r>
-    </w:p>
-    <w:p>
-      <w:pPr>
-        <w:outlineLvl w:val="1"/>
-        <w:rPr>
-          <w:rFonts w:hint="eastAsia"/>
-        </w:rPr>
       </w:pPr>
     </w:p>
     <w:p>
@@ -2050,14 +1921,14 @@
         <w:ind w:firstLineChars="0"/>
         <w:outlineLvl w:val="1"/>
       </w:pPr>
-      <w:bookmarkStart w:id="6" w:name="_Toc83493500"/>
+      <w:bookmarkStart w:id="5" w:name="_Toc83493500"/>
       <w:r>
         <w:rPr>
           <w:rFonts w:hint="eastAsia"/>
         </w:rPr>
         <w:t>客户关系 Customer Relationship</w:t>
       </w:r>
-      <w:bookmarkEnd w:id="6"/>
+      <w:bookmarkEnd w:id="5"/>
     </w:p>
     <w:p>
       <w:pPr>
@@ -2069,14 +1940,14 @@
         <w:ind w:firstLineChars="0"/>
         <w:outlineLvl w:val="1"/>
       </w:pPr>
-      <w:bookmarkStart w:id="7" w:name="_Toc83493501"/>
+      <w:bookmarkStart w:id="6" w:name="_Toc83493501"/>
       <w:r>
         <w:rPr>
           <w:rFonts w:hint="eastAsia"/>
         </w:rPr>
         <w:t>收入来源 Revenue Streams</w:t>
       </w:r>
-      <w:bookmarkEnd w:id="7"/>
+      <w:bookmarkEnd w:id="6"/>
     </w:p>
     <w:p>
       <w:pPr>
@@ -2181,11 +2052,27 @@
     </w:p>
     <w:p>
       <w:pPr>
+        <w:pStyle w:val="a7"/>
+        <w:numPr>
+          <w:ilvl w:val="0"/>
+          <w:numId w:val="7"/>
+        </w:numPr>
+        <w:ind w:firstLineChars="0"/>
         <w:outlineLvl w:val="1"/>
-        <w:rPr>
-          <w:rFonts w:hint="eastAsia"/>
-        </w:rPr>
-      </w:pPr>
+      </w:pPr>
+      <w:r>
+        <w:rPr>
+          <w:rFonts w:hint="eastAsia"/>
+        </w:rPr>
+        <w:t>官方号运营获得的零碎收入</w:t>
+      </w:r>
+    </w:p>
+    <w:p>
+      <w:pPr>
+        <w:outlineLvl w:val="1"/>
+      </w:pPr>
+      <w:bookmarkStart w:id="7" w:name="_GoBack"/>
+      <w:bookmarkEnd w:id="7"/>
     </w:p>
     <w:p>
       <w:pPr>
@@ -2196,9 +2083,6 @@
         </w:numPr>
         <w:ind w:firstLineChars="0"/>
         <w:outlineLvl w:val="1"/>
-        <w:rPr>
-          <w:rFonts w:hint="eastAsia"/>
-        </w:rPr>
       </w:pPr>
       <w:r>
         <w:rPr>
@@ -2235,7 +2119,6 @@
         <w:rPr>
           <w:rFonts w:hint="eastAsia"/>
         </w:rPr>
-        <w:lastRenderedPageBreak/>
         <w:t xml:space="preserve">关键业务 </w:t>
       </w:r>
       <w:r>
@@ -2289,6 +2172,7 @@
     </w:p>
     <w:p>
       <w:r>
+        <w:lastRenderedPageBreak/>
         <w:t>（3）将要点概述贴在对应模块位置的完整画布以及针对模块内每个要点的逐一介绍与讨论；</w:t>
       </w:r>
     </w:p>
@@ -4006,7 +3890,7 @@
 </file>
 
 <file path=customXml/itemProps1.xml><?xml version="1.0" encoding="utf-8"?>
-<ds:datastoreItem xmlns:ds="http://schemas.openxmlformats.org/officeDocument/2006/customXml" ds:itemID="{1D927901-A9E2-4C28-B74E-AF1FA753B696}">
+<ds:datastoreItem xmlns:ds="http://schemas.openxmlformats.org/officeDocument/2006/customXml" ds:itemID="{DFBD8EE7-5F5E-40DD-9CEF-DDC3EECF37EC}">
   <ds:schemaRefs>
     <ds:schemaRef ds:uri="http://schemas.openxmlformats.org/officeDocument/2006/bibliography"/>
   </ds:schemaRefs>

--- a/第一轮大作业模板.docx
+++ b/第一轮大作业模板.docx
@@ -1226,7 +1226,22 @@
         <w:rPr>
           <w:rFonts w:hint="eastAsia"/>
         </w:rPr>
-        <w:t>我们小组计划开发一款历史爱好者社区软件。该软件主要为填补目前历史爱好者社群分散，没有专门大平台交流的空缺。软件分为历史讨论区，科普资讯区，游戏交流区，购物区，资料分享区以及历史地图区。历史讨论区采用</w:t>
+        <w:t>我们小组计划开发一款历史爱好者社区软件。该软件主要为填补目前历史爱好者社群分散，没有专门大平台交流的空缺。软件分为历史讨论区，科普资讯区，游戏交流区，购物区，资料分享区以及历史地图区。</w:t>
+      </w:r>
+    </w:p>
+    <w:p>
+      <w:pPr>
+        <w:rPr>
+          <w:rFonts w:hint="eastAsia"/>
+        </w:rPr>
+      </w:pPr>
+    </w:p>
+    <w:p>
+      <w:r>
+        <w:rPr>
+          <w:rFonts w:hint="eastAsia"/>
+        </w:rPr>
+        <w:t>历史讨论区采用</w:t>
       </w:r>
       <w:proofErr w:type="gramStart"/>
       <w:r>
@@ -1254,7 +1269,15 @@
         <w:rPr>
           <w:rFonts w:hint="eastAsia"/>
         </w:rPr>
-        <w:t>社区的发帖制度，由楼主发帖，他人跟帖；科普</w:t>
+        <w:t>社区的发帖制度，由楼主发帖，他人跟帖；</w:t>
+      </w:r>
+    </w:p>
+    <w:p>
+      <w:r>
+        <w:rPr>
+          <w:rFonts w:hint="eastAsia"/>
+        </w:rPr>
+        <w:t>科普</w:t>
       </w:r>
       <w:proofErr w:type="gramStart"/>
       <w:r>
@@ -1268,35 +1291,95 @@
         <w:rPr>
           <w:rFonts w:hint="eastAsia"/>
         </w:rPr>
-        <w:t>主要负责整合与转载历史短文（如转载国家地理的历史科普文，展示一些自媒体用户发布的优质历史文章），游戏</w:t>
+        <w:t>主要负责整合与转载历史短文（如转载国家地理的历史科普文，展示一些自媒体用户发布的优质历史文章）</w:t>
+      </w:r>
+      <w:r>
+        <w:rPr>
+          <w:rFonts w:hint="eastAsia"/>
+        </w:rPr>
+        <w:t>；</w:t>
+      </w:r>
+    </w:p>
+    <w:p>
+      <w:r>
+        <w:rPr>
+          <w:rFonts w:hint="eastAsia"/>
+        </w:rPr>
+        <w:t>游戏</w:t>
       </w:r>
       <w:proofErr w:type="gramStart"/>
       <w:r>
         <w:rPr>
           <w:rFonts w:hint="eastAsia"/>
         </w:rPr>
-        <w:t>交流区借</w:t>
+        <w:t>交流区借鉴</w:t>
       </w:r>
       <w:proofErr w:type="gramEnd"/>
       <w:r>
         <w:rPr>
           <w:rFonts w:hint="eastAsia"/>
         </w:rPr>
-        <w:t>鉴52pcgame</w:t>
+        <w:t>52pcgame</w:t>
       </w:r>
       <w:proofErr w:type="gramStart"/>
       <w:r>
         <w:rPr>
           <w:rFonts w:hint="eastAsia"/>
         </w:rPr>
-        <w:t>和贴吧</w:t>
+        <w:t>和贴吧的</w:t>
       </w:r>
       <w:proofErr w:type="gramEnd"/>
       <w:r>
         <w:rPr>
           <w:rFonts w:hint="eastAsia"/>
         </w:rPr>
-        <w:t>的模式，用户可以在其中讨论交流一些历史模拟类游戏（如文明系列，全面战争系列，paradox旗下作品等）的心得与想法；而购物区则用来售卖一些基于考古文物创作的手工艺品和经过质量把控后的历史书籍；在资料分享区中我们将推荐一些国内外优质官方开源资料库（如故宫博物馆，牛津大学科学历史博物馆网站等），历史地图区中不仅存储了各区域的历史地图集，而且引入了考古地图，用户当前地图页面中如果有较大的考古发现，地图上就会出现小标识，点入后会出现相关考古图片。产品的核心特点是为历史爱好者提供独特的一站式服务，从求知到娱乐乃至旅游都可以在app中获取想要的信息，产品也致力解决当前国内市场上历史爱好者社群分散无序的现状。</w:t>
+        <w:t>模式，用户可以在其中讨论交流一些历史模拟类游戏（如文明系列，全面战争系列，paradox旗下作品等）的心得与想法；</w:t>
+      </w:r>
+    </w:p>
+    <w:p>
+      <w:r>
+        <w:rPr>
+          <w:rFonts w:hint="eastAsia"/>
+        </w:rPr>
+        <w:t>购物区则用来售卖一些基于考古文物创作的手工艺品和经过质量把控后的历史书籍；</w:t>
+      </w:r>
+    </w:p>
+    <w:p>
+      <w:r>
+        <w:rPr>
+          <w:rFonts w:hint="eastAsia"/>
+        </w:rPr>
+        <w:t>资料分享区中我们将推荐一些国内外优质官方开源资料库（如故宫博物馆，牛津大学科学历史博物馆网站等）</w:t>
+      </w:r>
+      <w:r>
+        <w:rPr>
+          <w:rFonts w:hint="eastAsia"/>
+        </w:rPr>
+        <w:t>；</w:t>
+      </w:r>
+    </w:p>
+    <w:p>
+      <w:r>
+        <w:rPr>
+          <w:rFonts w:hint="eastAsia"/>
+        </w:rPr>
+        <w:t>历史地图区中不仅存储了各区域的历史地图集，而且引入了考古地图，用户当前地图页面中如果有较大的考古发现，地图上就会出现小标识，点入后会出现相关考古图片。</w:t>
+      </w:r>
+    </w:p>
+    <w:p/>
+    <w:p>
+      <w:r>
+        <w:rPr>
+          <w:rFonts w:hint="eastAsia"/>
+        </w:rPr>
+        <w:t>产品的核心特点是为历史爱好者提供独特的一站式服务，从求知到娱乐乃至旅游都可以在</w:t>
+      </w:r>
+      <w:r>
+        <w:rPr>
+          <w:rFonts w:hint="eastAsia"/>
+        </w:rPr>
+        <w:lastRenderedPageBreak/>
+        <w:t>app中获取想要的信息，产品也致力解决当前国内市场上历史爱好者社群分散无序的现状。</w:t>
       </w:r>
     </w:p>
     <w:p>
@@ -1336,7 +1419,6 @@
         <w:rPr>
           <w:rFonts w:hint="eastAsia"/>
         </w:rPr>
-        <w:lastRenderedPageBreak/>
         <w:t>完整画布：</w:t>
       </w:r>
       <w:r>
@@ -1523,6 +1605,12 @@
         <w:rPr>
           <w:rFonts w:hint="eastAsia"/>
         </w:rPr>
+        <w:t>的</w:t>
+      </w:r>
+      <w:r>
+        <w:rPr>
+          <w:rFonts w:hint="eastAsia"/>
+        </w:rPr>
         <w:t>历史相关</w:t>
       </w:r>
       <w:r>
@@ -1685,7 +1773,7 @@
         <w:outlineLvl w:val="1"/>
       </w:pPr>
       <w:r>
-        <w:t>4.</w:t>
+        <w:t>4</w:t>
       </w:r>
       <w:r>
         <w:rPr>
@@ -1705,6 +1793,18 @@
         </w:rPr>
         <w:t>：</w:t>
       </w:r>
+      <w:r>
+        <w:rPr>
+          <w:rFonts w:hint="eastAsia"/>
+        </w:rPr>
+        <w:t>从较不知名的地方特色景点开始，逐步建构</w:t>
+      </w:r>
+      <w:r>
+        <w:rPr>
+          <w:rFonts w:hint="eastAsia"/>
+        </w:rPr>
+        <w:t>与各地历史文化景点的双向宣传</w:t>
+      </w:r>
     </w:p>
     <w:p>
       <w:pPr>
@@ -1737,173 +1837,128 @@
         <w:outlineLvl w:val="1"/>
       </w:pPr>
       <w:r>
-        <w:t>4、回访提升：售出课程或题</w:t>
-      </w:r>
-      <w:r>
-        <w:rPr>
-          <w:rFonts w:ascii="微软雅黑" w:eastAsia="微软雅黑" w:hAnsi="微软雅黑" w:cs="微软雅黑" w:hint="eastAsia"/>
-        </w:rPr>
-        <w:t>⽬</w:t>
-      </w:r>
-      <w:r>
-        <w:rPr>
-          <w:rFonts w:ascii="等线" w:eastAsia="等线" w:hAnsi="等线" w:cs="等线" w:hint="eastAsia"/>
-        </w:rPr>
-        <w:t>后，以调研回访、体验回访或</w:t>
-      </w:r>
-      <w:r>
-        <w:rPr>
-          <w:rFonts w:ascii="微软雅黑" w:eastAsia="微软雅黑" w:hAnsi="微软雅黑" w:cs="微软雅黑" w:hint="eastAsia"/>
-        </w:rPr>
-        <w:t>⽹⻚</w:t>
-      </w:r>
-      <w:r>
-        <w:rPr>
-          <w:rFonts w:ascii="等线" w:eastAsia="等线" w:hAnsi="等线" w:cs="等线" w:hint="eastAsia"/>
-        </w:rPr>
-        <w:t>回访等</w:t>
-      </w:r>
-      <w:proofErr w:type="gramStart"/>
-      <w:r>
-        <w:rPr>
-          <w:rFonts w:ascii="微软雅黑" w:eastAsia="微软雅黑" w:hAnsi="微软雅黑" w:cs="微软雅黑" w:hint="eastAsia"/>
-        </w:rPr>
-        <w:t>⽅</w:t>
-      </w:r>
-      <w:r>
-        <w:rPr>
-          <w:rFonts w:ascii="等线" w:eastAsia="等线" w:hAnsi="等线" w:cs="等线" w:hint="eastAsia"/>
-        </w:rPr>
-        <w:t>式对</w:t>
-      </w:r>
-      <w:proofErr w:type="gramEnd"/>
-      <w:r>
-        <w:rPr>
-          <w:rFonts w:ascii="微软雅黑" w:eastAsia="微软雅黑" w:hAnsi="微软雅黑" w:cs="微软雅黑" w:hint="eastAsia"/>
-        </w:rPr>
-        <w:t>⽤</w:t>
-      </w:r>
-      <w:r>
-        <w:rPr>
-          <w:rFonts w:ascii="等线" w:eastAsia="等线" w:hAnsi="等线" w:cs="等线" w:hint="eastAsia"/>
-        </w:rPr>
-        <w:t>户进</w:t>
-      </w:r>
-      <w:r>
-        <w:rPr>
-          <w:rFonts w:ascii="微软雅黑" w:eastAsia="微软雅黑" w:hAnsi="微软雅黑" w:cs="微软雅黑" w:hint="eastAsia"/>
-        </w:rPr>
-        <w:t>⾏</w:t>
-      </w:r>
-      <w:r>
-        <w:rPr>
-          <w:rFonts w:ascii="等线" w:eastAsia="等线" w:hAnsi="等线" w:cs="等线" w:hint="eastAsia"/>
-        </w:rPr>
-        <w:t>售后</w:t>
-      </w:r>
-      <w:r>
-        <w:t xml:space="preserve"> 服务，询问</w:t>
-      </w:r>
-      <w:r>
-        <w:rPr>
-          <w:rFonts w:ascii="微软雅黑" w:eastAsia="微软雅黑" w:hAnsi="微软雅黑" w:cs="微软雅黑" w:hint="eastAsia"/>
-        </w:rPr>
-        <w:t>⽤</w:t>
-      </w:r>
-      <w:proofErr w:type="gramStart"/>
-      <w:r>
-        <w:rPr>
-          <w:rFonts w:ascii="等线" w:eastAsia="等线" w:hAnsi="等线" w:cs="等线" w:hint="eastAsia"/>
-        </w:rPr>
-        <w:t>户使</w:t>
-      </w:r>
-      <w:proofErr w:type="gramEnd"/>
-      <w:r>
-        <w:rPr>
-          <w:rFonts w:ascii="微软雅黑" w:eastAsia="微软雅黑" w:hAnsi="微软雅黑" w:cs="微软雅黑" w:hint="eastAsia"/>
-        </w:rPr>
-        <w:t>⽤</w:t>
-      </w:r>
-      <w:r>
-        <w:rPr>
-          <w:rFonts w:ascii="等线" w:eastAsia="等线" w:hAnsi="等线" w:cs="等线" w:hint="eastAsia"/>
-        </w:rPr>
-        <w:t>的感受以及有关的建议，并派专</w:t>
-      </w:r>
-      <w:r>
-        <w:rPr>
-          <w:rFonts w:ascii="微软雅黑" w:eastAsia="微软雅黑" w:hAnsi="微软雅黑" w:cs="微软雅黑" w:hint="eastAsia"/>
-        </w:rPr>
-        <w:t>⻔</w:t>
-      </w:r>
-      <w:r>
-        <w:rPr>
-          <w:rFonts w:ascii="等线" w:eastAsia="等线" w:hAnsi="等线" w:cs="等线" w:hint="eastAsia"/>
-        </w:rPr>
-        <w:t>的</w:t>
-      </w:r>
-      <w:r>
-        <w:rPr>
-          <w:rFonts w:ascii="微软雅黑" w:eastAsia="微软雅黑" w:hAnsi="微软雅黑" w:cs="微软雅黑" w:hint="eastAsia"/>
-        </w:rPr>
-        <w:t>⼈</w:t>
-      </w:r>
-      <w:r>
-        <w:rPr>
-          <w:rFonts w:ascii="等线" w:eastAsia="等线" w:hAnsi="等线" w:cs="等线" w:hint="eastAsia"/>
-        </w:rPr>
-        <w:t>员进</w:t>
-      </w:r>
-      <w:r>
-        <w:rPr>
-          <w:rFonts w:ascii="微软雅黑" w:eastAsia="微软雅黑" w:hAnsi="微软雅黑" w:cs="微软雅黑" w:hint="eastAsia"/>
-        </w:rPr>
-        <w:t>⾏</w:t>
-      </w:r>
-      <w:r>
-        <w:rPr>
-          <w:rFonts w:ascii="等线" w:eastAsia="等线" w:hAnsi="等线" w:cs="等线" w:hint="eastAsia"/>
-        </w:rPr>
-        <w:t>处理与跟进。平台</w:t>
-      </w:r>
-      <w:r>
-        <w:rPr>
-          <w:rFonts w:ascii="微软雅黑" w:eastAsia="微软雅黑" w:hAnsi="微软雅黑" w:cs="微软雅黑" w:hint="eastAsia"/>
-        </w:rPr>
-        <w:t>⾃</w:t>
-      </w:r>
-      <w:r>
-        <w:rPr>
-          <w:rFonts w:ascii="等线" w:eastAsia="等线" w:hAnsi="等线" w:cs="等线" w:hint="eastAsia"/>
-        </w:rPr>
-        <w:t>身设有</w:t>
-      </w:r>
-      <w:r>
-        <w:t xml:space="preserve"> 评论板块，</w:t>
-      </w:r>
-      <w:r>
-        <w:rPr>
-          <w:rFonts w:ascii="微软雅黑" w:eastAsia="微软雅黑" w:hAnsi="微软雅黑" w:cs="微软雅黑" w:hint="eastAsia"/>
-        </w:rPr>
-        <w:t>⽤</w:t>
-      </w:r>
-      <w:r>
-        <w:rPr>
-          <w:rFonts w:ascii="等线" w:eastAsia="等线" w:hAnsi="等线" w:cs="等线" w:hint="eastAsia"/>
-        </w:rPr>
-        <w:t>户也可以</w:t>
-      </w:r>
-      <w:r>
-        <w:rPr>
-          <w:rFonts w:ascii="微软雅黑" w:eastAsia="微软雅黑" w:hAnsi="微软雅黑" w:cs="微软雅黑" w:hint="eastAsia"/>
-        </w:rPr>
-        <w:t>⾃</w:t>
-      </w:r>
-      <w:r>
-        <w:rPr>
-          <w:rFonts w:ascii="等线" w:eastAsia="等线" w:hAnsi="等线" w:cs="等线" w:hint="eastAsia"/>
-        </w:rPr>
-        <w:t>由提供建议。</w:t>
+        <w:rPr>
+          <w:rFonts w:hint="eastAsia"/>
+        </w:rPr>
+        <w:t>5、</w:t>
+      </w:r>
+      <w:r>
+        <w:rPr>
+          <w:rFonts w:hint="eastAsia"/>
+        </w:rPr>
+        <w:t>论坛半自治：</w:t>
+      </w:r>
+      <w:r>
+        <w:rPr>
+          <w:rFonts w:hint="eastAsia"/>
+        </w:rPr>
+        <w:t>分区除官方管理员外，还</w:t>
+      </w:r>
+      <w:r>
+        <w:rPr>
+          <w:rFonts w:hint="eastAsia"/>
+        </w:rPr>
+        <w:t>有</w:t>
+      </w:r>
+      <w:r>
+        <w:rPr>
+          <w:rFonts w:hint="eastAsia"/>
+        </w:rPr>
+        <w:t>自行选举出板块的管理员</w:t>
+      </w:r>
+      <w:r>
+        <w:rPr>
+          <w:rFonts w:hint="eastAsia"/>
+        </w:rPr>
+        <w:t>，平台下放</w:t>
+      </w:r>
+      <w:r>
+        <w:rPr>
+          <w:rFonts w:hint="eastAsia"/>
+        </w:rPr>
+        <w:t>板块讨论的管理和建设</w:t>
+      </w:r>
+      <w:r>
+        <w:rPr>
+          <w:rFonts w:hint="eastAsia"/>
+        </w:rPr>
+        <w:t>的部分权限给管理员</w:t>
+      </w:r>
+      <w:r>
+        <w:rPr>
+          <w:rFonts w:hint="eastAsia"/>
+        </w:rPr>
+        <w:t>，</w:t>
+      </w:r>
+      <w:r>
+        <w:rPr>
+          <w:rFonts w:hint="eastAsia"/>
+        </w:rPr>
+        <w:t>换取民间管理员代为收集论坛用户反馈</w:t>
+      </w:r>
+      <w:r>
+        <w:rPr>
+          <w:rFonts w:hint="eastAsia"/>
+        </w:rPr>
+        <w:t>，</w:t>
+      </w:r>
+      <w:r>
+        <w:rPr>
+          <w:rFonts w:hint="eastAsia"/>
+        </w:rPr>
+        <w:t>进行一些活动的提议，</w:t>
+      </w:r>
+      <w:r>
+        <w:rPr>
+          <w:rFonts w:hint="eastAsia"/>
+        </w:rPr>
+        <w:t>平台</w:t>
+      </w:r>
+      <w:r>
+        <w:rPr>
+          <w:rFonts w:hint="eastAsia"/>
+        </w:rPr>
+        <w:t>从中甄选开展</w:t>
+      </w:r>
+      <w:r>
+        <w:rPr>
+          <w:rFonts w:hint="eastAsia"/>
+        </w:rPr>
+        <w:t>，获得更好用户反馈的同时</w:t>
+      </w:r>
+      <w:r>
+        <w:rPr>
+          <w:rFonts w:hint="eastAsia"/>
+        </w:rPr>
+        <w:t>降低</w:t>
+      </w:r>
+      <w:bookmarkStart w:id="5" w:name="_GoBack"/>
+      <w:bookmarkEnd w:id="5"/>
+      <w:r>
+        <w:rPr>
+          <w:rFonts w:hint="eastAsia"/>
+        </w:rPr>
+        <w:t>社区环境维护成本</w:t>
+      </w:r>
+      <w:r>
+        <w:rPr>
+          <w:rFonts w:hint="eastAsia"/>
+        </w:rPr>
+        <w:t>。</w:t>
+      </w:r>
+    </w:p>
+    <w:p>
+      <w:pPr>
+        <w:outlineLvl w:val="1"/>
+        <w:rPr>
+          <w:rFonts w:hint="eastAsia"/>
+        </w:rPr>
+      </w:pPr>
+      <w:r>
+        <w:rPr>
+          <w:rFonts w:hint="eastAsia"/>
+        </w:rPr>
+        <w:t>（自身渠道：售后？）</w:t>
       </w:r>
     </w:p>
     <w:p>
@@ -1921,14 +1976,14 @@
         <w:ind w:firstLineChars="0"/>
         <w:outlineLvl w:val="1"/>
       </w:pPr>
-      <w:bookmarkStart w:id="5" w:name="_Toc83493500"/>
+      <w:bookmarkStart w:id="6" w:name="_Toc83493500"/>
       <w:r>
         <w:rPr>
           <w:rFonts w:hint="eastAsia"/>
         </w:rPr>
         <w:t>客户关系 Customer Relationship</w:t>
       </w:r>
-      <w:bookmarkEnd w:id="5"/>
+      <w:bookmarkEnd w:id="6"/>
     </w:p>
     <w:p>
       <w:pPr>
@@ -1939,30 +1994,46 @@
         </w:numPr>
         <w:ind w:firstLineChars="0"/>
         <w:outlineLvl w:val="1"/>
-      </w:pPr>
-      <w:bookmarkStart w:id="6" w:name="_Toc83493501"/>
+        <w:rPr>
+          <w:rFonts w:hint="eastAsia"/>
+        </w:rPr>
+      </w:pPr>
+      <w:bookmarkStart w:id="7" w:name="_Toc83493501"/>
       <w:r>
         <w:rPr>
           <w:rFonts w:hint="eastAsia"/>
         </w:rPr>
         <w:t>收入来源 Revenue Streams</w:t>
       </w:r>
-      <w:bookmarkEnd w:id="6"/>
+      <w:bookmarkEnd w:id="7"/>
     </w:p>
     <w:p>
       <w:pPr>
         <w:outlineLvl w:val="1"/>
       </w:pPr>
-    </w:p>
-    <w:p>
-      <w:pPr>
-        <w:outlineLvl w:val="1"/>
-      </w:pPr>
-      <w:r>
-        <w:rPr>
-          <w:rFonts w:hint="eastAsia"/>
-        </w:rPr>
-        <w:t>平台依靠广告费，售卖周边，平台会员费来进行盈利</w:t>
+      <w:r>
+        <w:rPr>
+          <w:rFonts w:hint="eastAsia"/>
+        </w:rPr>
+        <w:t>平台</w:t>
+      </w:r>
+      <w:r>
+        <w:rPr>
+          <w:rFonts w:hint="eastAsia"/>
+        </w:rPr>
+        <w:t>主要</w:t>
+      </w:r>
+      <w:r>
+        <w:rPr>
+          <w:rFonts w:hint="eastAsia"/>
+        </w:rPr>
+        <w:t>依靠广告费，售卖周边来进行盈利</w:t>
+      </w:r>
+      <w:r>
+        <w:rPr>
+          <w:rFonts w:hint="eastAsia"/>
+        </w:rPr>
+        <w:t>：</w:t>
       </w:r>
     </w:p>
     <w:p>
@@ -2052,6 +2123,40 @@
     </w:p>
     <w:p>
       <w:pPr>
+        <w:outlineLvl w:val="1"/>
+        <w:rPr>
+          <w:rFonts w:hint="eastAsia"/>
+        </w:rPr>
+      </w:pPr>
+    </w:p>
+    <w:p>
+      <w:pPr>
+        <w:outlineLvl w:val="1"/>
+        <w:rPr>
+          <w:rFonts w:hint="eastAsia"/>
+        </w:rPr>
+      </w:pPr>
+      <w:r>
+        <w:rPr>
+          <w:rFonts w:hint="eastAsia"/>
+        </w:rPr>
+        <w:t>可能有的拓展</w:t>
+      </w:r>
+      <w:r>
+        <w:rPr>
+          <w:rFonts w:hint="eastAsia"/>
+        </w:rPr>
+        <w:t>收入来源</w:t>
+      </w:r>
+      <w:r>
+        <w:rPr>
+          <w:rFonts w:hint="eastAsia"/>
+        </w:rPr>
+        <w:t>：</w:t>
+      </w:r>
+    </w:p>
+    <w:p>
+      <w:pPr>
         <w:pStyle w:val="a7"/>
         <w:numPr>
           <w:ilvl w:val="0"/>
@@ -2069,10 +2174,31 @@
     </w:p>
     <w:p>
       <w:pPr>
+        <w:pStyle w:val="a7"/>
+        <w:numPr>
+          <w:ilvl w:val="0"/>
+          <w:numId w:val="7"/>
+        </w:numPr>
+        <w:ind w:firstLineChars="0"/>
         <w:outlineLvl w:val="1"/>
       </w:pPr>
-      <w:bookmarkStart w:id="7" w:name="_GoBack"/>
-      <w:bookmarkEnd w:id="7"/>
+      <w:r>
+        <w:rPr>
+          <w:rFonts w:hint="eastAsia"/>
+        </w:rPr>
+        <w:t>定期开设讲座</w:t>
+      </w:r>
+      <w:r>
+        <w:rPr>
+          <w:rFonts w:hint="eastAsia"/>
+        </w:rPr>
+        <w:t>的门票费</w:t>
+      </w:r>
+    </w:p>
+    <w:p>
+      <w:pPr>
+        <w:outlineLvl w:val="1"/>
+      </w:pPr>
     </w:p>
     <w:p>
       <w:pPr>
@@ -2172,7 +2298,6 @@
     </w:p>
     <w:p>
       <w:r>
-        <w:lastRenderedPageBreak/>
         <w:t>（3）将要点概述贴在对应模块位置的完整画布以及针对模块内每个要点的逐一介绍与讨论；</w:t>
       </w:r>
     </w:p>
@@ -3890,7 +4015,7 @@
 </file>
 
 <file path=customXml/itemProps1.xml><?xml version="1.0" encoding="utf-8"?>
-<ds:datastoreItem xmlns:ds="http://schemas.openxmlformats.org/officeDocument/2006/customXml" ds:itemID="{DFBD8EE7-5F5E-40DD-9CEF-DDC3EECF37EC}">
+<ds:datastoreItem xmlns:ds="http://schemas.openxmlformats.org/officeDocument/2006/customXml" ds:itemID="{3DC3E745-F986-4CB4-8BD7-8D2E654D6C37}">
   <ds:schemaRefs>
     <ds:schemaRef ds:uri="http://schemas.openxmlformats.org/officeDocument/2006/bibliography"/>
   </ds:schemaRefs>

--- a/第一轮大作业模板.docx
+++ b/第一轮大作业模板.docx
@@ -1229,13 +1229,7 @@
         <w:t>我们小组计划开发一款历史爱好者社区软件。该软件主要为填补目前历史爱好者社群分散，没有专门大平台交流的空缺。软件分为历史讨论区，科普资讯区，游戏交流区，购物区，资料分享区以及历史地图区。</w:t>
       </w:r>
     </w:p>
-    <w:p>
-      <w:pPr>
-        <w:rPr>
-          <w:rFonts w:hint="eastAsia"/>
-        </w:rPr>
-      </w:pPr>
-    </w:p>
+    <w:p/>
     <w:p>
       <w:r>
         <w:rPr>
@@ -1326,14 +1320,14 @@
         <w:rPr>
           <w:rFonts w:hint="eastAsia"/>
         </w:rPr>
-        <w:t>和贴吧的</w:t>
+        <w:t>和贴吧</w:t>
       </w:r>
       <w:proofErr w:type="gramEnd"/>
       <w:r>
         <w:rPr>
           <w:rFonts w:hint="eastAsia"/>
         </w:rPr>
-        <w:t>模式，用户可以在其中讨论交流一些历史模拟类游戏（如文明系列，全面战争系列，paradox旗下作品等）的心得与想法；</w:t>
+        <w:t>的模式，用户可以在其中讨论交流一些历史模拟类游戏（如文明系列，全面战争系列，paradox旗下作品等）的心得与想法；</w:t>
       </w:r>
     </w:p>
     <w:p>
@@ -1456,24 +1450,40 @@
     <w:p>
       <w:pPr>
         <w:pStyle w:val="a7"/>
-        <w:numPr>
-          <w:ilvl w:val="0"/>
-          <w:numId w:val="4"/>
-        </w:numPr>
-        <w:ind w:firstLineChars="0"/>
+        <w:ind w:firstLineChars="0" w:firstLine="0"/>
+      </w:pPr>
+      <w:r>
+        <w:rPr>
+          <w:rFonts w:hint="eastAsia"/>
+        </w:rPr>
+        <w:t>最主要的用户是有一定知识储备的历史爱好者，通过我们的平台他们可以基于自己一定的历史研究素养和足够多的历史基础进行知识的分享并与其他用户讨论历史知识。并且可以获得全面的，自己感兴趣的历史方面的每日历史报道。</w:t>
+      </w:r>
+    </w:p>
+    <w:p>
+      <w:pPr>
+        <w:pStyle w:val="a7"/>
+        <w:ind w:firstLineChars="0" w:firstLine="0"/>
+      </w:pPr>
+    </w:p>
+    <w:p>
+      <w:pPr>
+        <w:pStyle w:val="a7"/>
+        <w:ind w:firstLineChars="0" w:firstLine="0"/>
+      </w:pPr>
+      <w:r>
+        <w:rPr>
+          <w:rFonts w:hint="eastAsia"/>
+        </w:rPr>
+        <w:t>我们的客户还包括对历史周边感兴趣的客户，可以通过我们平台购买相应历史时期、地区的周边。以及对历史知识感兴趣但并无太多了解的学习者，可以通过我们平台阅读相关的历史内容和知识。</w:t>
+      </w:r>
+    </w:p>
+    <w:p>
+      <w:pPr>
         <w:outlineLvl w:val="1"/>
-      </w:pPr>
-      <w:bookmarkStart w:id="3" w:name="_Toc83493498"/>
-      <w:r>
-        <w:rPr>
-          <w:rFonts w:hint="eastAsia"/>
-        </w:rPr>
-        <w:t xml:space="preserve">价值主张 </w:t>
-      </w:r>
-      <w:r>
-        <w:t>Value Proposition</w:t>
-      </w:r>
-      <w:bookmarkEnd w:id="3"/>
+        <w:rPr>
+          <w:rFonts w:hint="eastAsia"/>
+        </w:rPr>
+      </w:pPr>
     </w:p>
     <w:p>
       <w:pPr>
@@ -1485,6 +1495,97 @@
         <w:ind w:firstLineChars="0"/>
         <w:outlineLvl w:val="1"/>
       </w:pPr>
+      <w:bookmarkStart w:id="3" w:name="_Toc83493498"/>
+      <w:r>
+        <w:rPr>
+          <w:rFonts w:hint="eastAsia"/>
+        </w:rPr>
+        <w:t xml:space="preserve">价值主张 </w:t>
+      </w:r>
+      <w:r>
+        <w:t>Value Proposition</w:t>
+      </w:r>
+      <w:bookmarkEnd w:id="3"/>
+    </w:p>
+    <w:p>
+      <w:pPr>
+        <w:pStyle w:val="a7"/>
+        <w:numPr>
+          <w:ilvl w:val="0"/>
+          <w:numId w:val="10"/>
+        </w:numPr>
+        <w:ind w:firstLineChars="0"/>
+      </w:pPr>
+      <w:r>
+        <w:rPr>
+          <w:rFonts w:hint="eastAsia"/>
+        </w:rPr>
+        <w:t>功能性上的全面，为历史爱好者提供全面的平台，囊括社交、资讯分享和相关产品的购买等功能，整合并满足历史爱好者们出于对历史的爱好而出现的文娱生活的需求。</w:t>
+      </w:r>
+    </w:p>
+    <w:p>
+      <w:pPr>
+        <w:pStyle w:val="a7"/>
+        <w:ind w:left="420" w:firstLineChars="0" w:firstLine="0"/>
+      </w:pPr>
+    </w:p>
+    <w:p>
+      <w:pPr>
+        <w:pStyle w:val="a7"/>
+        <w:numPr>
+          <w:ilvl w:val="0"/>
+          <w:numId w:val="10"/>
+        </w:numPr>
+        <w:ind w:firstLineChars="0"/>
+      </w:pPr>
+      <w:r>
+        <w:rPr>
+          <w:rFonts w:hint="eastAsia"/>
+        </w:rPr>
+        <w:t>内容上的精准推送，我们要求在历史资讯区的文章都需要添加其相关历史的地区和时间，并且在标题页面进行标注，根据用户的浏览和评论活跃程度对每个用户进行内容定制，更多地推荐相关地区和时间的文章，用户也可以通过地区和时间筛选相关的信息。同时文章也可以附带相应时期的历史周边或历史书籍的广告。</w:t>
+      </w:r>
+    </w:p>
+    <w:p>
+      <w:pPr>
+        <w:rPr>
+          <w:rFonts w:hint="eastAsia"/>
+        </w:rPr>
+      </w:pPr>
+    </w:p>
+    <w:p>
+      <w:pPr>
+        <w:pStyle w:val="a7"/>
+        <w:numPr>
+          <w:ilvl w:val="0"/>
+          <w:numId w:val="10"/>
+        </w:numPr>
+        <w:ind w:firstLineChars="0"/>
+      </w:pPr>
+      <w:r>
+        <w:rPr>
+          <w:rFonts w:hint="eastAsia"/>
+        </w:rPr>
+        <w:t>用户的自我定制：在资讯区除每日更新转载的推送外，用户也可以发送文章，经过审核后可加入资讯区，且我们鼓励用户使用更加专业化的文章形式，如标注引用、搭配图片等形式会在后台的推送机制中加分，使得其更有可能被看见。</w:t>
+      </w:r>
+    </w:p>
+    <w:p>
+      <w:pPr>
+        <w:outlineLvl w:val="1"/>
+        <w:rPr>
+          <w:rFonts w:hint="eastAsia"/>
+        </w:rPr>
+      </w:pPr>
+    </w:p>
+    <w:p>
+      <w:pPr>
+        <w:pStyle w:val="a7"/>
+        <w:numPr>
+          <w:ilvl w:val="0"/>
+          <w:numId w:val="4"/>
+        </w:numPr>
+        <w:ind w:firstLineChars="0"/>
+        <w:outlineLvl w:val="1"/>
+      </w:pPr>
       <w:bookmarkStart w:id="4" w:name="_Toc83493499"/>
       <w:r>
         <w:rPr>
@@ -1840,6 +1941,7 @@
         <w:rPr>
           <w:rFonts w:hint="eastAsia"/>
         </w:rPr>
+        <w:lastRenderedPageBreak/>
         <w:t>5、</w:t>
       </w:r>
       <w:r>
@@ -1932,8 +2034,6 @@
         </w:rPr>
         <w:t>降低</w:t>
       </w:r>
-      <w:bookmarkStart w:id="5" w:name="_GoBack"/>
-      <w:bookmarkEnd w:id="5"/>
       <w:r>
         <w:rPr>
           <w:rFonts w:hint="eastAsia"/>
@@ -1950,9 +2050,6 @@
     <w:p>
       <w:pPr>
         <w:outlineLvl w:val="1"/>
-        <w:rPr>
-          <w:rFonts w:hint="eastAsia"/>
-        </w:rPr>
       </w:pPr>
       <w:r>
         <w:rPr>
@@ -1976,13 +2073,70 @@
         <w:ind w:firstLineChars="0"/>
         <w:outlineLvl w:val="1"/>
       </w:pPr>
-      <w:bookmarkStart w:id="6" w:name="_Toc83493500"/>
+      <w:bookmarkStart w:id="5" w:name="_Toc83493500"/>
       <w:r>
         <w:rPr>
           <w:rFonts w:hint="eastAsia"/>
         </w:rPr>
         <w:t>客户关系 Customer Relationship</w:t>
       </w:r>
+      <w:bookmarkEnd w:id="5"/>
+    </w:p>
+    <w:p>
+      <w:pPr>
+        <w:pStyle w:val="a7"/>
+        <w:numPr>
+          <w:ilvl w:val="0"/>
+          <w:numId w:val="12"/>
+        </w:numPr>
+        <w:ind w:firstLineChars="0"/>
+      </w:pPr>
+      <w:r>
+        <w:rPr>
+          <w:rFonts w:hint="eastAsia"/>
+        </w:rPr>
+        <w:t>社区：提供一个历史爱好者社群，所有用户都可以在社区里自由交流</w:t>
+      </w:r>
+    </w:p>
+    <w:p>
+      <w:pPr>
+        <w:pStyle w:val="a7"/>
+        <w:numPr>
+          <w:ilvl w:val="0"/>
+          <w:numId w:val="12"/>
+        </w:numPr>
+        <w:ind w:firstLineChars="0"/>
+      </w:pPr>
+      <w:r>
+        <w:rPr>
+          <w:rFonts w:hint="eastAsia"/>
+        </w:rPr>
+        <w:t>客户共同创造：在社区中用户之间的讨论交流评论，以及一些用户发布的文章和一些用户反馈共同为社区创造价值</w:t>
+      </w:r>
+    </w:p>
+    <w:p>
+      <w:pPr>
+        <w:pStyle w:val="a7"/>
+        <w:numPr>
+          <w:ilvl w:val="0"/>
+          <w:numId w:val="12"/>
+        </w:numPr>
+        <w:ind w:firstLineChars="0"/>
+      </w:pPr>
+      <w:r>
+        <w:rPr>
+          <w:rFonts w:hint="eastAsia"/>
+        </w:rPr>
+        <w:t>自动化服务：用户可以选择开启推荐算法为其推荐讨论话题，同时在地图模块系统在用户授权后也能够自动根据用户位置为用户推荐历史地点</w:t>
+      </w:r>
+    </w:p>
+    <w:p>
+      <w:pPr>
+        <w:rPr>
+          <w:rFonts w:hint="eastAsia"/>
+        </w:rPr>
+      </w:pPr>
+      <w:bookmarkStart w:id="6" w:name="_GoBack"/>
       <w:bookmarkEnd w:id="6"/>
     </w:p>
     <w:p>
@@ -1994,9 +2148,6 @@
         </w:numPr>
         <w:ind w:firstLineChars="0"/>
         <w:outlineLvl w:val="1"/>
-        <w:rPr>
-          <w:rFonts w:hint="eastAsia"/>
-        </w:rPr>
       </w:pPr>
       <w:bookmarkStart w:id="7" w:name="_Toc83493501"/>
       <w:r>
@@ -2124,17 +2275,11 @@
     <w:p>
       <w:pPr>
         <w:outlineLvl w:val="1"/>
-        <w:rPr>
-          <w:rFonts w:hint="eastAsia"/>
-        </w:rPr>
       </w:pPr>
     </w:p>
     <w:p>
       <w:pPr>
         <w:outlineLvl w:val="1"/>
-        <w:rPr>
-          <w:rFonts w:hint="eastAsia"/>
-        </w:rPr>
       </w:pPr>
       <w:r>
         <w:rPr>
@@ -2222,12 +2367,55 @@
     </w:p>
     <w:p>
       <w:pPr>
-        <w:outlineLvl w:val="1"/>
-        <w:rPr>
-          <w:rFonts w:ascii="微软雅黑" w:eastAsia="微软雅黑" w:hAnsi="微软雅黑" w:cs="微软雅黑"/>
-        </w:rPr>
+        <w:pStyle w:val="a7"/>
+        <w:numPr>
+          <w:ilvl w:val="0"/>
+          <w:numId w:val="11"/>
+        </w:numPr>
+        <w:ind w:firstLineChars="0"/>
       </w:pPr>
       <w:bookmarkStart w:id="8" w:name="_Toc83493502"/>
+      <w:r>
+        <w:rPr>
+          <w:rFonts w:hint="eastAsia"/>
+        </w:rPr>
+        <w:t>优质用户：以一群专业历史爱好者为核心建立社群，使得我们的社群比其他app的更加具有共同语言，交流更加和谐与专业</w:t>
+      </w:r>
+    </w:p>
+    <w:p>
+      <w:pPr>
+        <w:pStyle w:val="a7"/>
+        <w:numPr>
+          <w:ilvl w:val="0"/>
+          <w:numId w:val="11"/>
+        </w:numPr>
+        <w:ind w:firstLineChars="0"/>
+      </w:pPr>
+      <w:r>
+        <w:rPr>
+          <w:rFonts w:hint="eastAsia"/>
+        </w:rPr>
+        <w:t>优质文章：优质用户发布，外部权威网站转载，平台自身专门工作人员发布的文章与其他网站相比更加严谨，质量更高</w:t>
+      </w:r>
+    </w:p>
+    <w:p>
+      <w:pPr>
+        <w:pStyle w:val="a7"/>
+        <w:numPr>
+          <w:ilvl w:val="0"/>
+          <w:numId w:val="11"/>
+        </w:numPr>
+        <w:ind w:firstLineChars="0"/>
+        <w:rPr>
+          <w:rFonts w:hint="eastAsia"/>
+        </w:rPr>
+      </w:pPr>
+      <w:r>
+        <w:rPr>
+          <w:rFonts w:hint="eastAsia"/>
+        </w:rPr>
+        <w:t>优质资料：相较于其他网站，我们自身主动提供了更多优质的开源历史资料，便于用户查找参考</w:t>
+      </w:r>
     </w:p>
     <w:p>
       <w:pPr>
@@ -2275,6 +2463,58 @@
       <w:bookmarkEnd w:id="10"/>
     </w:p>
     <w:p>
+      <w:r>
+        <w:rPr>
+          <w:rFonts w:hint="eastAsia"/>
+        </w:rPr>
+        <w:t>与权威网站的合作：对于历史类网站转载其历史科普文章或历史地图，互相推荐网站链接，共同提升知名度，对于地图网站，使用其开源接口，实现网站的考古地图和旅游地图</w:t>
+      </w:r>
+    </w:p>
+    <w:p>
+      <w:pPr>
+        <w:pStyle w:val="a7"/>
+        <w:ind w:firstLineChars="0" w:firstLine="0"/>
+      </w:pPr>
+    </w:p>
+    <w:p>
+      <w:pPr>
+        <w:pStyle w:val="a7"/>
+        <w:ind w:firstLineChars="0" w:firstLine="0"/>
+      </w:pPr>
+      <w:r>
+        <w:rPr>
+          <w:rFonts w:hint="eastAsia"/>
+        </w:rPr>
+        <w:t>与自媒体的合作：提供历史文章的推送平台，网站收获更多优质文章，自媒体用户能够提升知名度</w:t>
+      </w:r>
+    </w:p>
+    <w:p>
+      <w:pPr>
+        <w:pStyle w:val="a7"/>
+        <w:ind w:firstLineChars="0" w:firstLine="0"/>
+      </w:pPr>
+    </w:p>
+    <w:p>
+      <w:pPr>
+        <w:pStyle w:val="a7"/>
+        <w:ind w:firstLineChars="0" w:firstLine="0"/>
+      </w:pPr>
+      <w:r>
+        <w:rPr>
+          <w:rFonts w:hint="eastAsia"/>
+        </w:rPr>
+        <w:t>与专业历史爱好者以及资深历史科普用户合作：通过如共享收益，签约等奖励机制激励作者产出优质内容</w:t>
+      </w:r>
+    </w:p>
+    <w:p>
+      <w:pPr>
+        <w:outlineLvl w:val="1"/>
+        <w:rPr>
+          <w:rFonts w:hint="eastAsia"/>
+        </w:rPr>
+      </w:pPr>
+    </w:p>
+    <w:p>
       <w:pPr>
         <w:pStyle w:val="a7"/>
         <w:numPr>
@@ -2298,6 +2538,7 @@
     </w:p>
     <w:p>
       <w:r>
+        <w:lastRenderedPageBreak/>
         <w:t>（3）将要点概述贴在对应模块位置的完整画布以及针对模块内每个要点的逐一介绍与讨论；</w:t>
       </w:r>
     </w:p>
@@ -2397,6 +2638,95 @@
 <file path=word/numbering.xml><?xml version="1.0" encoding="utf-8"?>
 <w:numbering xmlns:wpc="http://schemas.microsoft.com/office/word/2010/wordprocessingCanvas" xmlns:cx="http://schemas.microsoft.com/office/drawing/2014/chartex" xmlns:cx1="http://schemas.microsoft.com/office/drawing/2015/9/8/chartex" xmlns:cx2="http://schemas.microsoft.com/office/drawing/2015/10/21/chartex" xmlns:cx3="http://schemas.microsoft.com/office/drawing/2016/5/9/chartex" xmlns:cx4="http://schemas.microsoft.com/office/drawing/2016/5/10/chartex" xmlns:cx5="http://schemas.microsoft.com/office/drawing/2016/5/11/chartex" xmlns:cx6="http://schemas.microsoft.com/office/drawing/2016/5/12/chartex" xmlns:cx7="http://schemas.microsoft.com/office/drawing/2016/5/13/chartex" xmlns:cx8="http://schemas.microsoft.com/office/drawing/2016/5/14/chartex" xmlns:mc="http://schemas.openxmlformats.org/markup-compatibility/2006" xmlns:aink="http://schemas.microsoft.com/office/drawing/2016/ink" xmlns:am3d="http://schemas.microsoft.com/office/drawing/2017/model3d" xmlns:o="urn:schemas-microsoft-com:office:office" xmlns:r="http://schemas.openxmlformats.org/officeDocument/2006/relationships" xmlns:m="http://schemas.openxmlformats.org/officeDocument/2006/math" xmlns:v="urn:schemas-microsoft-com:vml" xmlns:wp14="http://schemas.microsoft.com/office/word/2010/wordprocessingDrawing" xmlns:wp="http://schemas.openxmlformats.org/drawingml/2006/wordprocessingDrawing" xmlns:w10="urn:schemas-microsoft-com:office:word" xmlns:w="http://schemas.openxmlformats.org/wordprocessingml/2006/main" xmlns:w14="http://schemas.microsoft.com/office/word/2010/wordml" xmlns:w15="http://schemas.microsoft.com/office/word/2012/wordml" xmlns:w16cid="http://schemas.microsoft.com/office/word/2016/wordml/cid" xmlns:w16se="http://schemas.microsoft.com/office/word/2015/wordml/symex" xmlns:wpg="http://schemas.microsoft.com/office/word/2010/wordprocessingGroup" xmlns:wpi="http://schemas.microsoft.com/office/word/2010/wordprocessingInk" xmlns:wne="http://schemas.microsoft.com/office/word/2006/wordml" xmlns:wps="http://schemas.microsoft.com/office/word/2010/wordprocessingShape" mc:Ignorable="w14 w15 w16se w16cid wp14">
   <w:abstractNum w:abstractNumId="0" w15:restartNumberingAfterBreak="0">
+    <w:nsid w:val="033A099C"/>
+    <w:multiLevelType w:val="hybridMultilevel"/>
+    <w:tmpl w:val="92542162"/>
+    <w:lvl w:ilvl="0" w:tplc="A43C0150">
+      <w:start w:val="1"/>
+      <w:numFmt w:val="japaneseCounting"/>
+      <w:lvlText w:val="%1."/>
+      <w:lvlJc w:val="left"/>
+      <w:pPr>
+        <w:ind w:left="360" w:hanging="360"/>
+      </w:pPr>
+      <w:rPr>
+        <w:rFonts w:hint="default"/>
+      </w:rPr>
+    </w:lvl>
+    <w:lvl w:ilvl="1" w:tplc="04090019" w:tentative="1">
+      <w:start w:val="1"/>
+      <w:numFmt w:val="lowerLetter"/>
+      <w:lvlText w:val="%2)"/>
+      <w:lvlJc w:val="left"/>
+      <w:pPr>
+        <w:ind w:left="840" w:hanging="420"/>
+      </w:pPr>
+    </w:lvl>
+    <w:lvl w:ilvl="2" w:tplc="0409001B" w:tentative="1">
+      <w:start w:val="1"/>
+      <w:numFmt w:val="lowerRoman"/>
+      <w:lvlText w:val="%3."/>
+      <w:lvlJc w:val="right"/>
+      <w:pPr>
+        <w:ind w:left="1260" w:hanging="420"/>
+      </w:pPr>
+    </w:lvl>
+    <w:lvl w:ilvl="3" w:tplc="0409000F" w:tentative="1">
+      <w:start w:val="1"/>
+      <w:numFmt w:val="decimal"/>
+      <w:lvlText w:val="%4."/>
+      <w:lvlJc w:val="left"/>
+      <w:pPr>
+        <w:ind w:left="1680" w:hanging="420"/>
+      </w:pPr>
+    </w:lvl>
+    <w:lvl w:ilvl="4" w:tplc="04090019" w:tentative="1">
+      <w:start w:val="1"/>
+      <w:numFmt w:val="lowerLetter"/>
+      <w:lvlText w:val="%5)"/>
+      <w:lvlJc w:val="left"/>
+      <w:pPr>
+        <w:ind w:left="2100" w:hanging="420"/>
+      </w:pPr>
+    </w:lvl>
+    <w:lvl w:ilvl="5" w:tplc="0409001B" w:tentative="1">
+      <w:start w:val="1"/>
+      <w:numFmt w:val="lowerRoman"/>
+      <w:lvlText w:val="%6."/>
+      <w:lvlJc w:val="right"/>
+      <w:pPr>
+        <w:ind w:left="2520" w:hanging="420"/>
+      </w:pPr>
+    </w:lvl>
+    <w:lvl w:ilvl="6" w:tplc="0409000F" w:tentative="1">
+      <w:start w:val="1"/>
+      <w:numFmt w:val="decimal"/>
+      <w:lvlText w:val="%7."/>
+      <w:lvlJc w:val="left"/>
+      <w:pPr>
+        <w:ind w:left="2940" w:hanging="420"/>
+      </w:pPr>
+    </w:lvl>
+    <w:lvl w:ilvl="7" w:tplc="04090019" w:tentative="1">
+      <w:start w:val="1"/>
+      <w:numFmt w:val="lowerLetter"/>
+      <w:lvlText w:val="%8)"/>
+      <w:lvlJc w:val="left"/>
+      <w:pPr>
+        <w:ind w:left="3360" w:hanging="420"/>
+      </w:pPr>
+    </w:lvl>
+    <w:lvl w:ilvl="8" w:tplc="0409001B" w:tentative="1">
+      <w:start w:val="1"/>
+      <w:numFmt w:val="lowerRoman"/>
+      <w:lvlText w:val="%9."/>
+      <w:lvlJc w:val="right"/>
+      <w:pPr>
+        <w:ind w:left="3780" w:hanging="420"/>
+      </w:pPr>
+    </w:lvl>
+  </w:abstractNum>
+  <w:abstractNum w:abstractNumId="1" w15:restartNumberingAfterBreak="0">
     <w:nsid w:val="04DB7394"/>
     <w:multiLevelType w:val="hybridMultilevel"/>
     <w:tmpl w:val="6A0E27E8"/>
@@ -2482,7 +2812,96 @@
       </w:pPr>
     </w:lvl>
   </w:abstractNum>
-  <w:abstractNum w:abstractNumId="1" w15:restartNumberingAfterBreak="0">
+  <w:abstractNum w:abstractNumId="2" w15:restartNumberingAfterBreak="0">
+    <w:nsid w:val="0B6148F7"/>
+    <w:multiLevelType w:val="hybridMultilevel"/>
+    <w:tmpl w:val="1C3CB346"/>
+    <w:lvl w:ilvl="0" w:tplc="535C767E">
+      <w:start w:val="1"/>
+      <w:numFmt w:val="decimal"/>
+      <w:lvlText w:val="%1."/>
+      <w:lvlJc w:val="left"/>
+      <w:pPr>
+        <w:ind w:left="360" w:hanging="360"/>
+      </w:pPr>
+      <w:rPr>
+        <w:rFonts w:hint="default"/>
+      </w:rPr>
+    </w:lvl>
+    <w:lvl w:ilvl="1" w:tplc="04090019" w:tentative="1">
+      <w:start w:val="1"/>
+      <w:numFmt w:val="lowerLetter"/>
+      <w:lvlText w:val="%2)"/>
+      <w:lvlJc w:val="left"/>
+      <w:pPr>
+        <w:ind w:left="840" w:hanging="420"/>
+      </w:pPr>
+    </w:lvl>
+    <w:lvl w:ilvl="2" w:tplc="0409001B" w:tentative="1">
+      <w:start w:val="1"/>
+      <w:numFmt w:val="lowerRoman"/>
+      <w:lvlText w:val="%3."/>
+      <w:lvlJc w:val="right"/>
+      <w:pPr>
+        <w:ind w:left="1260" w:hanging="420"/>
+      </w:pPr>
+    </w:lvl>
+    <w:lvl w:ilvl="3" w:tplc="0409000F" w:tentative="1">
+      <w:start w:val="1"/>
+      <w:numFmt w:val="decimal"/>
+      <w:lvlText w:val="%4."/>
+      <w:lvlJc w:val="left"/>
+      <w:pPr>
+        <w:ind w:left="1680" w:hanging="420"/>
+      </w:pPr>
+    </w:lvl>
+    <w:lvl w:ilvl="4" w:tplc="04090019" w:tentative="1">
+      <w:start w:val="1"/>
+      <w:numFmt w:val="lowerLetter"/>
+      <w:lvlText w:val="%5)"/>
+      <w:lvlJc w:val="left"/>
+      <w:pPr>
+        <w:ind w:left="2100" w:hanging="420"/>
+      </w:pPr>
+    </w:lvl>
+    <w:lvl w:ilvl="5" w:tplc="0409001B" w:tentative="1">
+      <w:start w:val="1"/>
+      <w:numFmt w:val="lowerRoman"/>
+      <w:lvlText w:val="%6."/>
+      <w:lvlJc w:val="right"/>
+      <w:pPr>
+        <w:ind w:left="2520" w:hanging="420"/>
+      </w:pPr>
+    </w:lvl>
+    <w:lvl w:ilvl="6" w:tplc="0409000F" w:tentative="1">
+      <w:start w:val="1"/>
+      <w:numFmt w:val="decimal"/>
+      <w:lvlText w:val="%7."/>
+      <w:lvlJc w:val="left"/>
+      <w:pPr>
+        <w:ind w:left="2940" w:hanging="420"/>
+      </w:pPr>
+    </w:lvl>
+    <w:lvl w:ilvl="7" w:tplc="04090019" w:tentative="1">
+      <w:start w:val="1"/>
+      <w:numFmt w:val="lowerLetter"/>
+      <w:lvlText w:val="%8)"/>
+      <w:lvlJc w:val="left"/>
+      <w:pPr>
+        <w:ind w:left="3360" w:hanging="420"/>
+      </w:pPr>
+    </w:lvl>
+    <w:lvl w:ilvl="8" w:tplc="0409001B" w:tentative="1">
+      <w:start w:val="1"/>
+      <w:numFmt w:val="lowerRoman"/>
+      <w:lvlText w:val="%9."/>
+      <w:lvlJc w:val="right"/>
+      <w:pPr>
+        <w:ind w:left="3780" w:hanging="420"/>
+      </w:pPr>
+    </w:lvl>
+  </w:abstractNum>
+  <w:abstractNum w:abstractNumId="3" w15:restartNumberingAfterBreak="0">
     <w:nsid w:val="0F3D50FA"/>
     <w:multiLevelType w:val="hybridMultilevel"/>
     <w:tmpl w:val="D6702F7E"/>
@@ -2571,7 +2990,233 @@
       </w:pPr>
     </w:lvl>
   </w:abstractNum>
-  <w:abstractNum w:abstractNumId="2" w15:restartNumberingAfterBreak="0">
+  <w:abstractNum w:abstractNumId="4" w15:restartNumberingAfterBreak="0">
+    <w:nsid w:val="1356725C"/>
+    <w:multiLevelType w:val="hybridMultilevel"/>
+    <w:tmpl w:val="FA089640"/>
+    <w:lvl w:ilvl="0" w:tplc="04090001">
+      <w:start w:val="1"/>
+      <w:numFmt w:val="bullet"/>
+      <w:lvlText w:val=""/>
+      <w:lvlJc w:val="left"/>
+      <w:pPr>
+        <w:ind w:left="420" w:hanging="420"/>
+      </w:pPr>
+      <w:rPr>
+        <w:rFonts w:ascii="Wingdings" w:hAnsi="Wingdings" w:hint="default"/>
+      </w:rPr>
+    </w:lvl>
+    <w:lvl w:ilvl="1" w:tplc="04090003" w:tentative="1">
+      <w:start w:val="1"/>
+      <w:numFmt w:val="bullet"/>
+      <w:lvlText w:val=""/>
+      <w:lvlJc w:val="left"/>
+      <w:pPr>
+        <w:ind w:left="840" w:hanging="420"/>
+      </w:pPr>
+      <w:rPr>
+        <w:rFonts w:ascii="Wingdings" w:hAnsi="Wingdings" w:hint="default"/>
+      </w:rPr>
+    </w:lvl>
+    <w:lvl w:ilvl="2" w:tplc="04090005" w:tentative="1">
+      <w:start w:val="1"/>
+      <w:numFmt w:val="bullet"/>
+      <w:lvlText w:val=""/>
+      <w:lvlJc w:val="left"/>
+      <w:pPr>
+        <w:ind w:left="1260" w:hanging="420"/>
+      </w:pPr>
+      <w:rPr>
+        <w:rFonts w:ascii="Wingdings" w:hAnsi="Wingdings" w:hint="default"/>
+      </w:rPr>
+    </w:lvl>
+    <w:lvl w:ilvl="3" w:tplc="04090001" w:tentative="1">
+      <w:start w:val="1"/>
+      <w:numFmt w:val="bullet"/>
+      <w:lvlText w:val=""/>
+      <w:lvlJc w:val="left"/>
+      <w:pPr>
+        <w:ind w:left="1680" w:hanging="420"/>
+      </w:pPr>
+      <w:rPr>
+        <w:rFonts w:ascii="Wingdings" w:hAnsi="Wingdings" w:hint="default"/>
+      </w:rPr>
+    </w:lvl>
+    <w:lvl w:ilvl="4" w:tplc="04090003" w:tentative="1">
+      <w:start w:val="1"/>
+      <w:numFmt w:val="bullet"/>
+      <w:lvlText w:val=""/>
+      <w:lvlJc w:val="left"/>
+      <w:pPr>
+        <w:ind w:left="2100" w:hanging="420"/>
+      </w:pPr>
+      <w:rPr>
+        <w:rFonts w:ascii="Wingdings" w:hAnsi="Wingdings" w:hint="default"/>
+      </w:rPr>
+    </w:lvl>
+    <w:lvl w:ilvl="5" w:tplc="04090005" w:tentative="1">
+      <w:start w:val="1"/>
+      <w:numFmt w:val="bullet"/>
+      <w:lvlText w:val=""/>
+      <w:lvlJc w:val="left"/>
+      <w:pPr>
+        <w:ind w:left="2520" w:hanging="420"/>
+      </w:pPr>
+      <w:rPr>
+        <w:rFonts w:ascii="Wingdings" w:hAnsi="Wingdings" w:hint="default"/>
+      </w:rPr>
+    </w:lvl>
+    <w:lvl w:ilvl="6" w:tplc="04090001" w:tentative="1">
+      <w:start w:val="1"/>
+      <w:numFmt w:val="bullet"/>
+      <w:lvlText w:val=""/>
+      <w:lvlJc w:val="left"/>
+      <w:pPr>
+        <w:ind w:left="2940" w:hanging="420"/>
+      </w:pPr>
+      <w:rPr>
+        <w:rFonts w:ascii="Wingdings" w:hAnsi="Wingdings" w:hint="default"/>
+      </w:rPr>
+    </w:lvl>
+    <w:lvl w:ilvl="7" w:tplc="04090003" w:tentative="1">
+      <w:start w:val="1"/>
+      <w:numFmt w:val="bullet"/>
+      <w:lvlText w:val=""/>
+      <w:lvlJc w:val="left"/>
+      <w:pPr>
+        <w:ind w:left="3360" w:hanging="420"/>
+      </w:pPr>
+      <w:rPr>
+        <w:rFonts w:ascii="Wingdings" w:hAnsi="Wingdings" w:hint="default"/>
+      </w:rPr>
+    </w:lvl>
+    <w:lvl w:ilvl="8" w:tplc="04090005" w:tentative="1">
+      <w:start w:val="1"/>
+      <w:numFmt w:val="bullet"/>
+      <w:lvlText w:val=""/>
+      <w:lvlJc w:val="left"/>
+      <w:pPr>
+        <w:ind w:left="3780" w:hanging="420"/>
+      </w:pPr>
+      <w:rPr>
+        <w:rFonts w:ascii="Wingdings" w:hAnsi="Wingdings" w:hint="default"/>
+      </w:rPr>
+    </w:lvl>
+  </w:abstractNum>
+  <w:abstractNum w:abstractNumId="5" w15:restartNumberingAfterBreak="0">
+    <w:nsid w:val="20324852"/>
+    <w:multiLevelType w:val="hybridMultilevel"/>
+    <w:tmpl w:val="69321E52"/>
+    <w:lvl w:ilvl="0" w:tplc="04090001">
+      <w:start w:val="1"/>
+      <w:numFmt w:val="bullet"/>
+      <w:lvlText w:val=""/>
+      <w:lvlJc w:val="left"/>
+      <w:pPr>
+        <w:ind w:left="420" w:hanging="420"/>
+      </w:pPr>
+      <w:rPr>
+        <w:rFonts w:ascii="Wingdings" w:hAnsi="Wingdings" w:hint="default"/>
+      </w:rPr>
+    </w:lvl>
+    <w:lvl w:ilvl="1" w:tplc="04090003" w:tentative="1">
+      <w:start w:val="1"/>
+      <w:numFmt w:val="bullet"/>
+      <w:lvlText w:val=""/>
+      <w:lvlJc w:val="left"/>
+      <w:pPr>
+        <w:ind w:left="840" w:hanging="420"/>
+      </w:pPr>
+      <w:rPr>
+        <w:rFonts w:ascii="Wingdings" w:hAnsi="Wingdings" w:hint="default"/>
+      </w:rPr>
+    </w:lvl>
+    <w:lvl w:ilvl="2" w:tplc="04090005" w:tentative="1">
+      <w:start w:val="1"/>
+      <w:numFmt w:val="bullet"/>
+      <w:lvlText w:val=""/>
+      <w:lvlJc w:val="left"/>
+      <w:pPr>
+        <w:ind w:left="1260" w:hanging="420"/>
+      </w:pPr>
+      <w:rPr>
+        <w:rFonts w:ascii="Wingdings" w:hAnsi="Wingdings" w:hint="default"/>
+      </w:rPr>
+    </w:lvl>
+    <w:lvl w:ilvl="3" w:tplc="04090001" w:tentative="1">
+      <w:start w:val="1"/>
+      <w:numFmt w:val="bullet"/>
+      <w:lvlText w:val=""/>
+      <w:lvlJc w:val="left"/>
+      <w:pPr>
+        <w:ind w:left="1680" w:hanging="420"/>
+      </w:pPr>
+      <w:rPr>
+        <w:rFonts w:ascii="Wingdings" w:hAnsi="Wingdings" w:hint="default"/>
+      </w:rPr>
+    </w:lvl>
+    <w:lvl w:ilvl="4" w:tplc="04090003" w:tentative="1">
+      <w:start w:val="1"/>
+      <w:numFmt w:val="bullet"/>
+      <w:lvlText w:val=""/>
+      <w:lvlJc w:val="left"/>
+      <w:pPr>
+        <w:ind w:left="2100" w:hanging="420"/>
+      </w:pPr>
+      <w:rPr>
+        <w:rFonts w:ascii="Wingdings" w:hAnsi="Wingdings" w:hint="default"/>
+      </w:rPr>
+    </w:lvl>
+    <w:lvl w:ilvl="5" w:tplc="04090005" w:tentative="1">
+      <w:start w:val="1"/>
+      <w:numFmt w:val="bullet"/>
+      <w:lvlText w:val=""/>
+      <w:lvlJc w:val="left"/>
+      <w:pPr>
+        <w:ind w:left="2520" w:hanging="420"/>
+      </w:pPr>
+      <w:rPr>
+        <w:rFonts w:ascii="Wingdings" w:hAnsi="Wingdings" w:hint="default"/>
+      </w:rPr>
+    </w:lvl>
+    <w:lvl w:ilvl="6" w:tplc="04090001" w:tentative="1">
+      <w:start w:val="1"/>
+      <w:numFmt w:val="bullet"/>
+      <w:lvlText w:val=""/>
+      <w:lvlJc w:val="left"/>
+      <w:pPr>
+        <w:ind w:left="2940" w:hanging="420"/>
+      </w:pPr>
+      <w:rPr>
+        <w:rFonts w:ascii="Wingdings" w:hAnsi="Wingdings" w:hint="default"/>
+      </w:rPr>
+    </w:lvl>
+    <w:lvl w:ilvl="7" w:tplc="04090003" w:tentative="1">
+      <w:start w:val="1"/>
+      <w:numFmt w:val="bullet"/>
+      <w:lvlText w:val=""/>
+      <w:lvlJc w:val="left"/>
+      <w:pPr>
+        <w:ind w:left="3360" w:hanging="420"/>
+      </w:pPr>
+      <w:rPr>
+        <w:rFonts w:ascii="Wingdings" w:hAnsi="Wingdings" w:hint="default"/>
+      </w:rPr>
+    </w:lvl>
+    <w:lvl w:ilvl="8" w:tplc="04090005" w:tentative="1">
+      <w:start w:val="1"/>
+      <w:numFmt w:val="bullet"/>
+      <w:lvlText w:val=""/>
+      <w:lvlJc w:val="left"/>
+      <w:pPr>
+        <w:ind w:left="3780" w:hanging="420"/>
+      </w:pPr>
+      <w:rPr>
+        <w:rFonts w:ascii="Wingdings" w:hAnsi="Wingdings" w:hint="default"/>
+      </w:rPr>
+    </w:lvl>
+  </w:abstractNum>
+  <w:abstractNum w:abstractNumId="6" w15:restartNumberingAfterBreak="0">
     <w:nsid w:val="3A3F4048"/>
     <w:multiLevelType w:val="hybridMultilevel"/>
     <w:tmpl w:val="027CBA74"/>
@@ -2662,7 +3307,7 @@
       </w:pPr>
     </w:lvl>
   </w:abstractNum>
-  <w:abstractNum w:abstractNumId="3" w15:restartNumberingAfterBreak="0">
+  <w:abstractNum w:abstractNumId="7" w15:restartNumberingAfterBreak="0">
     <w:nsid w:val="46F26CD9"/>
     <w:multiLevelType w:val="hybridMultilevel"/>
     <w:tmpl w:val="4236A68E"/>
@@ -2751,7 +3396,7 @@
       </w:pPr>
     </w:lvl>
   </w:abstractNum>
-  <w:abstractNum w:abstractNumId="4" w15:restartNumberingAfterBreak="0">
+  <w:abstractNum w:abstractNumId="8" w15:restartNumberingAfterBreak="0">
     <w:nsid w:val="4FA5386E"/>
     <w:multiLevelType w:val="hybridMultilevel"/>
     <w:tmpl w:val="7BC223BA"/>
@@ -2840,7 +3485,7 @@
       </w:pPr>
     </w:lvl>
   </w:abstractNum>
-  <w:abstractNum w:abstractNumId="5" w15:restartNumberingAfterBreak="0">
+  <w:abstractNum w:abstractNumId="9" w15:restartNumberingAfterBreak="0">
     <w:nsid w:val="66F3396E"/>
     <w:multiLevelType w:val="hybridMultilevel"/>
     <w:tmpl w:val="8F7AE8FC"/>
@@ -2929,7 +3574,7 @@
       </w:pPr>
     </w:lvl>
   </w:abstractNum>
-  <w:abstractNum w:abstractNumId="6" w15:restartNumberingAfterBreak="0">
+  <w:abstractNum w:abstractNumId="10" w15:restartNumberingAfterBreak="0">
     <w:nsid w:val="74484C30"/>
     <w:multiLevelType w:val="hybridMultilevel"/>
     <w:tmpl w:val="1F009CDE"/>
@@ -3015,7 +3660,7 @@
       </w:pPr>
     </w:lvl>
   </w:abstractNum>
-  <w:abstractNum w:abstractNumId="7" w15:restartNumberingAfterBreak="0">
+  <w:abstractNum w:abstractNumId="11" w15:restartNumberingAfterBreak="0">
     <w:nsid w:val="794061D5"/>
     <w:multiLevelType w:val="hybridMultilevel"/>
     <w:tmpl w:val="E0E2C2C4"/>
@@ -3102,27 +3747,39 @@
     </w:lvl>
   </w:abstractNum>
   <w:num w:numId="1">
+    <w:abstractNumId w:val="6"/>
+  </w:num>
+  <w:num w:numId="2">
+    <w:abstractNumId w:val="11"/>
+  </w:num>
+  <w:num w:numId="3">
+    <w:abstractNumId w:val="10"/>
+  </w:num>
+  <w:num w:numId="4">
+    <w:abstractNumId w:val="1"/>
+  </w:num>
+  <w:num w:numId="5">
+    <w:abstractNumId w:val="3"/>
+  </w:num>
+  <w:num w:numId="6">
+    <w:abstractNumId w:val="9"/>
+  </w:num>
+  <w:num w:numId="7">
+    <w:abstractNumId w:val="7"/>
+  </w:num>
+  <w:num w:numId="8">
+    <w:abstractNumId w:val="8"/>
+  </w:num>
+  <w:num w:numId="9">
+    <w:abstractNumId w:val="0"/>
+  </w:num>
+  <w:num w:numId="10">
     <w:abstractNumId w:val="2"/>
   </w:num>
-  <w:num w:numId="2">
-    <w:abstractNumId w:val="7"/>
-  </w:num>
-  <w:num w:numId="3">
-    <w:abstractNumId w:val="6"/>
-  </w:num>
-  <w:num w:numId="4">
-    <w:abstractNumId w:val="0"/>
-  </w:num>
-  <w:num w:numId="5">
-    <w:abstractNumId w:val="1"/>
-  </w:num>
-  <w:num w:numId="6">
+  <w:num w:numId="11">
     <w:abstractNumId w:val="5"/>
   </w:num>
-  <w:num w:numId="7">
-    <w:abstractNumId w:val="3"/>
-  </w:num>
-  <w:num w:numId="8">
+  <w:num w:numId="12">
     <w:abstractNumId w:val="4"/>
   </w:num>
 </w:numbering>
@@ -4015,7 +4672,7 @@
 </file>
 
 <file path=customXml/itemProps1.xml><?xml version="1.0" encoding="utf-8"?>
-<ds:datastoreItem xmlns:ds="http://schemas.openxmlformats.org/officeDocument/2006/customXml" ds:itemID="{3DC3E745-F986-4CB4-8BD7-8D2E654D6C37}">
+<ds:datastoreItem xmlns:ds="http://schemas.openxmlformats.org/officeDocument/2006/customXml" ds:itemID="{599EF4BA-E744-4B2E-926A-F41C1B227A00}">
   <ds:schemaRefs>
     <ds:schemaRef ds:uri="http://schemas.openxmlformats.org/officeDocument/2006/bibliography"/>
   </ds:schemaRefs>
